--- a/2_marts.docx
+++ b/2_marts.docx
@@ -1,24 +1,61 @@
 
 <file path=word/document.xml><?xml version="1.0" encoding="utf-8"?>
-<w:document xmlns:wpc="http://schemas.microsoft.com/office/word/2010/wordprocessingCanvas" xmlns:mc="http://schemas.openxmlformats.org/markup-compatibility/2006" xmlns:o="urn:schemas-microsoft-com:office:office" xmlns:r="http://schemas.openxmlformats.org/officeDocument/2006/relationships" xmlns:m="http://schemas.openxmlformats.org/officeDocument/2006/math" xmlns:v="urn:schemas-microsoft-com:vml" xmlns:wp14="http://schemas.microsoft.com/office/word/2010/wordprocessingDrawing" xmlns:wp="http://schemas.openxmlformats.org/drawingml/2006/wordprocessingDrawing" xmlns:w10="urn:schemas-microsoft-com:office:word" xmlns:w="http://schemas.openxmlformats.org/wordprocessingml/2006/main" xmlns:w14="http://schemas.microsoft.com/office/word/2010/wordml" xmlns:wpg="http://schemas.microsoft.com/office/word/2010/wordprocessingGroup" xmlns:wpi="http://schemas.microsoft.com/office/word/2010/wordprocessingInk" xmlns:wne="http://schemas.microsoft.com/office/word/2006/wordml" xmlns:wps="http://schemas.microsoft.com/office/word/2010/wordprocessingShape" mc:Ignorable="w14 wp14">
+<w:document xmlns:wpc="http://schemas.microsoft.com/office/word/2010/wordprocessingCanvas" xmlns:cx="http://schemas.microsoft.com/office/drawing/2014/chartex" xmlns:mc="http://schemas.openxmlformats.org/markup-compatibility/2006" xmlns:o="urn:schemas-microsoft-com:office:office" xmlns:r="http://schemas.openxmlformats.org/officeDocument/2006/relationships" xmlns:m="http://schemas.openxmlformats.org/officeDocument/2006/math" xmlns:v="urn:schemas-microsoft-com:vml" xmlns:wp14="http://schemas.microsoft.com/office/word/2010/wordprocessingDrawing" xmlns:wp="http://schemas.openxmlformats.org/drawingml/2006/wordprocessingDrawing" xmlns:w10="urn:schemas-microsoft-com:office:word" xmlns:w="http://schemas.openxmlformats.org/wordprocessingml/2006/main" xmlns:w14="http://schemas.microsoft.com/office/word/2010/wordml" xmlns:w15="http://schemas.microsoft.com/office/word/2012/wordml" xmlns:w16se="http://schemas.microsoft.com/office/word/2015/wordml/symex" xmlns:wpg="http://schemas.microsoft.com/office/word/2010/wordprocessingGroup" xmlns:wpi="http://schemas.microsoft.com/office/word/2010/wordprocessingInk" xmlns:wne="http://schemas.microsoft.com/office/word/2006/wordml" xmlns:wps="http://schemas.microsoft.com/office/word/2010/wordprocessingShape" mc:Ignorable="w14 w15 w16se wp14">
   <w:body>
     <w:p>
       <w:pPr>
-        <w:pStyle w:val="Title"/>
+        <w:pStyle w:val="Nosaukums"/>
       </w:pPr>
+      <w:proofErr w:type="spellStart"/>
+      <w:r>
+        <w:t>Masīvi</w:t>
+      </w:r>
+      <w:proofErr w:type="spellEnd"/>
+      <w:r>
+        <w:t xml:space="preserve"> (</w:t>
+      </w:r>
+      <w:proofErr w:type="spellStart"/>
+      <w:r>
+        <w:t>Markuss</w:t>
+      </w:r>
+      <w:proofErr w:type="spellEnd"/>
+      <w:r>
+        <w:t xml:space="preserve"> </w:t>
+      </w:r>
+      <w:proofErr w:type="spellStart"/>
+      <w:r>
+        <w:t>Ciršs</w:t>
+      </w:r>
+      <w:proofErr w:type="spellEnd"/>
+      <w:r>
+        <w:t>)</w:t>
+      </w:r>
       <w:bookmarkStart w:id="0" w:name="_GoBack"/>
       <w:bookmarkEnd w:id="0"/>
-      <w:r>
-        <w:t>Masīvi</w:t>
-      </w:r>
     </w:p>
     <w:p>
+      <w:proofErr w:type="spellStart"/>
       <w:r>
         <w:rPr>
           <w:rStyle w:val="fontstyle01"/>
         </w:rPr>
-        <w:t>Datu struktūras</w:t>
-      </w:r>
+        <w:t>Datu</w:t>
+      </w:r>
+      <w:proofErr w:type="spellEnd"/>
+      <w:r>
+        <w:rPr>
+          <w:rStyle w:val="fontstyle01"/>
+        </w:rPr>
+        <w:t xml:space="preserve"> </w:t>
+      </w:r>
+      <w:proofErr w:type="spellStart"/>
+      <w:r>
+        <w:rPr>
+          <w:rStyle w:val="fontstyle01"/>
+        </w:rPr>
+        <w:t>struktūras</w:t>
+      </w:r>
+      <w:proofErr w:type="spellEnd"/>
       <w:r>
         <w:t xml:space="preserve"> </w:t>
       </w:r>
@@ -30,27 +67,224 @@
           <w:color w:val="000000"/>
         </w:rPr>
       </w:pPr>
-      <w:r>
-        <w:rPr>
-          <w:rFonts w:ascii="Calibri" w:hAnsi="Calibri" w:cs="Calibri"/>
-          <w:color w:val="000000"/>
-        </w:rPr>
-        <w:t xml:space="preserve">Datu struktūra </w:t>
-      </w:r>
+      <w:proofErr w:type="spellStart"/>
+      <w:r>
+        <w:rPr>
+          <w:rFonts w:ascii="Calibri" w:hAnsi="Calibri" w:cs="Calibri"/>
+          <w:color w:val="000000"/>
+        </w:rPr>
+        <w:t>Datu</w:t>
+      </w:r>
+      <w:proofErr w:type="spellEnd"/>
+      <w:r>
+        <w:rPr>
+          <w:rFonts w:ascii="Calibri" w:hAnsi="Calibri" w:cs="Calibri"/>
+          <w:color w:val="000000"/>
+        </w:rPr>
+        <w:t xml:space="preserve"> </w:t>
+      </w:r>
+      <w:proofErr w:type="spellStart"/>
+      <w:r>
+        <w:rPr>
+          <w:rFonts w:ascii="Calibri" w:hAnsi="Calibri" w:cs="Calibri"/>
+          <w:color w:val="000000"/>
+        </w:rPr>
+        <w:t>struktūra</w:t>
+      </w:r>
+      <w:proofErr w:type="spellEnd"/>
+      <w:r>
+        <w:rPr>
+          <w:rFonts w:ascii="Calibri" w:hAnsi="Calibri" w:cs="Calibri"/>
+          <w:color w:val="000000"/>
+        </w:rPr>
+        <w:t xml:space="preserve"> </w:t>
+      </w:r>
+      <w:proofErr w:type="spellStart"/>
       <w:r>
         <w:rPr>
           <w:rFonts w:ascii="Calibri" w:hAnsi="Calibri" w:cs="Calibri"/>
           <w:b/>
           <w:color w:val="000000"/>
         </w:rPr>
-        <w:t>ir klase,</w:t>
-      </w:r>
-      <w:r>
-        <w:rPr>
-          <w:rFonts w:ascii="Calibri" w:hAnsi="Calibri" w:cs="Calibri"/>
-          <w:color w:val="000000"/>
-        </w:rPr>
-        <w:t xml:space="preserve"> kura norāda, ar kādām metodēm tiek apvienoti datu vienumi,</w:t>
+        <w:t>ir</w:t>
+      </w:r>
+      <w:proofErr w:type="spellEnd"/>
+      <w:r>
+        <w:rPr>
+          <w:rFonts w:ascii="Calibri" w:hAnsi="Calibri" w:cs="Calibri"/>
+          <w:b/>
+          <w:color w:val="000000"/>
+        </w:rPr>
+        <w:t xml:space="preserve"> </w:t>
+      </w:r>
+      <w:proofErr w:type="spellStart"/>
+      <w:r>
+        <w:rPr>
+          <w:rFonts w:ascii="Calibri" w:hAnsi="Calibri" w:cs="Calibri"/>
+          <w:b/>
+          <w:color w:val="000000"/>
+        </w:rPr>
+        <w:t>klase</w:t>
+      </w:r>
+      <w:proofErr w:type="spellEnd"/>
+      <w:r>
+        <w:rPr>
+          <w:rFonts w:ascii="Calibri" w:hAnsi="Calibri" w:cs="Calibri"/>
+          <w:b/>
+          <w:color w:val="000000"/>
+        </w:rPr>
+        <w:t>,</w:t>
+      </w:r>
+      <w:r>
+        <w:rPr>
+          <w:rFonts w:ascii="Calibri" w:hAnsi="Calibri" w:cs="Calibri"/>
+          <w:color w:val="000000"/>
+        </w:rPr>
+        <w:t xml:space="preserve"> </w:t>
+      </w:r>
+      <w:proofErr w:type="spellStart"/>
+      <w:r>
+        <w:rPr>
+          <w:rFonts w:ascii="Calibri" w:hAnsi="Calibri" w:cs="Calibri"/>
+          <w:color w:val="000000"/>
+        </w:rPr>
+        <w:t>kura</w:t>
+      </w:r>
+      <w:proofErr w:type="spellEnd"/>
+      <w:r>
+        <w:rPr>
+          <w:rFonts w:ascii="Calibri" w:hAnsi="Calibri" w:cs="Calibri"/>
+          <w:color w:val="000000"/>
+        </w:rPr>
+        <w:t xml:space="preserve"> </w:t>
+      </w:r>
+      <w:proofErr w:type="spellStart"/>
+      <w:r>
+        <w:rPr>
+          <w:rFonts w:ascii="Calibri" w:hAnsi="Calibri" w:cs="Calibri"/>
+          <w:color w:val="000000"/>
+        </w:rPr>
+        <w:t>norāda</w:t>
+      </w:r>
+      <w:proofErr w:type="spellEnd"/>
+      <w:r>
+        <w:rPr>
+          <w:rFonts w:ascii="Calibri" w:hAnsi="Calibri" w:cs="Calibri"/>
+          <w:color w:val="000000"/>
+        </w:rPr>
+        <w:t xml:space="preserve">, </w:t>
+      </w:r>
+      <w:proofErr w:type="spellStart"/>
+      <w:r>
+        <w:rPr>
+          <w:rFonts w:ascii="Calibri" w:hAnsi="Calibri" w:cs="Calibri"/>
+          <w:color w:val="000000"/>
+        </w:rPr>
+        <w:t>ar</w:t>
+      </w:r>
+      <w:proofErr w:type="spellEnd"/>
+      <w:r>
+        <w:rPr>
+          <w:rFonts w:ascii="Calibri" w:hAnsi="Calibri" w:cs="Calibri"/>
+          <w:color w:val="000000"/>
+        </w:rPr>
+        <w:t xml:space="preserve"> </w:t>
+      </w:r>
+      <w:proofErr w:type="spellStart"/>
+      <w:r>
+        <w:rPr>
+          <w:rFonts w:ascii="Calibri" w:hAnsi="Calibri" w:cs="Calibri"/>
+          <w:color w:val="000000"/>
+        </w:rPr>
+        <w:t>kādām</w:t>
+      </w:r>
+      <w:proofErr w:type="spellEnd"/>
+      <w:r>
+        <w:rPr>
+          <w:rFonts w:ascii="Calibri" w:hAnsi="Calibri" w:cs="Calibri"/>
+          <w:color w:val="000000"/>
+        </w:rPr>
+        <w:t xml:space="preserve"> </w:t>
+      </w:r>
+      <w:proofErr w:type="spellStart"/>
+      <w:r>
+        <w:rPr>
+          <w:rFonts w:ascii="Calibri" w:hAnsi="Calibri" w:cs="Calibri"/>
+          <w:color w:val="000000"/>
+        </w:rPr>
+        <w:t>metodēm</w:t>
+      </w:r>
+      <w:proofErr w:type="spellEnd"/>
+      <w:r>
+        <w:rPr>
+          <w:rFonts w:ascii="Calibri" w:hAnsi="Calibri" w:cs="Calibri"/>
+          <w:color w:val="000000"/>
+        </w:rPr>
+        <w:t xml:space="preserve"> </w:t>
+      </w:r>
+      <w:proofErr w:type="spellStart"/>
+      <w:r>
+        <w:rPr>
+          <w:rFonts w:ascii="Calibri" w:hAnsi="Calibri" w:cs="Calibri"/>
+          <w:color w:val="000000"/>
+        </w:rPr>
+        <w:t>tiek</w:t>
+      </w:r>
+      <w:proofErr w:type="spellEnd"/>
+      <w:r>
+        <w:rPr>
+          <w:rFonts w:ascii="Calibri" w:hAnsi="Calibri" w:cs="Calibri"/>
+          <w:color w:val="000000"/>
+        </w:rPr>
+        <w:t xml:space="preserve"> </w:t>
+      </w:r>
+      <w:proofErr w:type="spellStart"/>
+      <w:r>
+        <w:rPr>
+          <w:rFonts w:ascii="Calibri" w:hAnsi="Calibri" w:cs="Calibri"/>
+          <w:color w:val="000000"/>
+        </w:rPr>
+        <w:t>apvienoti</w:t>
+      </w:r>
+      <w:proofErr w:type="spellEnd"/>
+      <w:r>
+        <w:rPr>
+          <w:rFonts w:ascii="Calibri" w:hAnsi="Calibri" w:cs="Calibri"/>
+          <w:color w:val="000000"/>
+        </w:rPr>
+        <w:t xml:space="preserve"> </w:t>
+      </w:r>
+      <w:proofErr w:type="spellStart"/>
+      <w:r>
+        <w:rPr>
+          <w:rFonts w:ascii="Calibri" w:hAnsi="Calibri" w:cs="Calibri"/>
+          <w:color w:val="000000"/>
+        </w:rPr>
+        <w:t>datu</w:t>
+      </w:r>
+      <w:proofErr w:type="spellEnd"/>
+      <w:r>
+        <w:rPr>
+          <w:rFonts w:ascii="Calibri" w:hAnsi="Calibri" w:cs="Calibri"/>
+          <w:color w:val="000000"/>
+        </w:rPr>
+        <w:t xml:space="preserve"> </w:t>
+      </w:r>
+      <w:proofErr w:type="spellStart"/>
+      <w:r>
+        <w:rPr>
+          <w:rFonts w:ascii="Calibri" w:hAnsi="Calibri" w:cs="Calibri"/>
+          <w:color w:val="000000"/>
+        </w:rPr>
+        <w:t>vienumi</w:t>
+      </w:r>
+      <w:proofErr w:type="spellEnd"/>
+      <w:r>
+        <w:rPr>
+          <w:rFonts w:ascii="Calibri" w:hAnsi="Calibri" w:cs="Calibri"/>
+          <w:color w:val="000000"/>
+        </w:rPr>
+        <w:t>,</w:t>
       </w:r>
       <w:r>
         <w:rPr>
@@ -58,19 +292,157 @@
           <w:color w:val="000000"/>
         </w:rPr>
         <w:br/>
-        <w:t>nodrošinot piekļuvi to apstrādei un uzglabāšanai.</w:t>
+      </w:r>
+      <w:proofErr w:type="spellStart"/>
+      <w:r>
+        <w:rPr>
+          <w:rFonts w:ascii="Calibri" w:hAnsi="Calibri" w:cs="Calibri"/>
+          <w:color w:val="000000"/>
+        </w:rPr>
+        <w:t>nodrošinot</w:t>
+      </w:r>
+      <w:proofErr w:type="spellEnd"/>
+      <w:r>
+        <w:rPr>
+          <w:rFonts w:ascii="Calibri" w:hAnsi="Calibri" w:cs="Calibri"/>
+          <w:color w:val="000000"/>
+        </w:rPr>
+        <w:t xml:space="preserve"> </w:t>
+      </w:r>
+      <w:proofErr w:type="spellStart"/>
+      <w:r>
+        <w:rPr>
+          <w:rFonts w:ascii="Calibri" w:hAnsi="Calibri" w:cs="Calibri"/>
+          <w:color w:val="000000"/>
+        </w:rPr>
+        <w:t>piekļuvi</w:t>
+      </w:r>
+      <w:proofErr w:type="spellEnd"/>
+      <w:r>
+        <w:rPr>
+          <w:rFonts w:ascii="Calibri" w:hAnsi="Calibri" w:cs="Calibri"/>
+          <w:color w:val="000000"/>
+        </w:rPr>
+        <w:t xml:space="preserve"> to </w:t>
+      </w:r>
+      <w:proofErr w:type="spellStart"/>
+      <w:r>
+        <w:rPr>
+          <w:rFonts w:ascii="Calibri" w:hAnsi="Calibri" w:cs="Calibri"/>
+          <w:color w:val="000000"/>
+        </w:rPr>
+        <w:t>apstrādei</w:t>
+      </w:r>
+      <w:proofErr w:type="spellEnd"/>
+      <w:r>
+        <w:rPr>
+          <w:rFonts w:ascii="Calibri" w:hAnsi="Calibri" w:cs="Calibri"/>
+          <w:color w:val="000000"/>
+        </w:rPr>
+        <w:t xml:space="preserve"> un </w:t>
+      </w:r>
+      <w:proofErr w:type="spellStart"/>
+      <w:r>
+        <w:rPr>
+          <w:rFonts w:ascii="Calibri" w:hAnsi="Calibri" w:cs="Calibri"/>
+          <w:color w:val="000000"/>
+        </w:rPr>
+        <w:t>uzglabāšanai</w:t>
+      </w:r>
+      <w:proofErr w:type="spellEnd"/>
+      <w:r>
+        <w:rPr>
+          <w:rFonts w:ascii="Calibri" w:hAnsi="Calibri" w:cs="Calibri"/>
+          <w:color w:val="000000"/>
+        </w:rPr>
+        <w:t>.</w:t>
       </w:r>
     </w:p>
     <w:p>
       <w:pPr>
         <w:jc w:val="center"/>
       </w:pPr>
-      <w:r>
-        <w:rPr>
-          <w:rFonts w:ascii="Calibri" w:hAnsi="Calibri" w:cs="Calibri"/>
-          <w:color w:val="000000"/>
-        </w:rPr>
-        <w:t>Algoritms + Datu struktūra = Programma (N.Virts)</w:t>
+      <w:proofErr w:type="spellStart"/>
+      <w:r>
+        <w:rPr>
+          <w:rFonts w:ascii="Calibri" w:hAnsi="Calibri" w:cs="Calibri"/>
+          <w:color w:val="000000"/>
+        </w:rPr>
+        <w:t>Algoritms</w:t>
+      </w:r>
+      <w:proofErr w:type="spellEnd"/>
+      <w:r>
+        <w:rPr>
+          <w:rFonts w:ascii="Calibri" w:hAnsi="Calibri" w:cs="Calibri"/>
+          <w:color w:val="000000"/>
+        </w:rPr>
+        <w:t xml:space="preserve"> + </w:t>
+      </w:r>
+      <w:proofErr w:type="spellStart"/>
+      <w:r>
+        <w:rPr>
+          <w:rFonts w:ascii="Calibri" w:hAnsi="Calibri" w:cs="Calibri"/>
+          <w:color w:val="000000"/>
+        </w:rPr>
+        <w:t>Datu</w:t>
+      </w:r>
+      <w:proofErr w:type="spellEnd"/>
+      <w:r>
+        <w:rPr>
+          <w:rFonts w:ascii="Calibri" w:hAnsi="Calibri" w:cs="Calibri"/>
+          <w:color w:val="000000"/>
+        </w:rPr>
+        <w:t xml:space="preserve"> </w:t>
+      </w:r>
+      <w:proofErr w:type="spellStart"/>
+      <w:r>
+        <w:rPr>
+          <w:rFonts w:ascii="Calibri" w:hAnsi="Calibri" w:cs="Calibri"/>
+          <w:color w:val="000000"/>
+        </w:rPr>
+        <w:t>struktūra</w:t>
+      </w:r>
+      <w:proofErr w:type="spellEnd"/>
+      <w:r>
+        <w:rPr>
+          <w:rFonts w:ascii="Calibri" w:hAnsi="Calibri" w:cs="Calibri"/>
+          <w:color w:val="000000"/>
+        </w:rPr>
+        <w:t xml:space="preserve"> = </w:t>
+      </w:r>
+      <w:proofErr w:type="spellStart"/>
+      <w:r>
+        <w:rPr>
+          <w:rFonts w:ascii="Calibri" w:hAnsi="Calibri" w:cs="Calibri"/>
+          <w:color w:val="000000"/>
+        </w:rPr>
+        <w:t>Programma</w:t>
+      </w:r>
+      <w:proofErr w:type="spellEnd"/>
+      <w:r>
+        <w:rPr>
+          <w:rFonts w:ascii="Calibri" w:hAnsi="Calibri" w:cs="Calibri"/>
+          <w:color w:val="000000"/>
+        </w:rPr>
+        <w:t xml:space="preserve"> (</w:t>
+      </w:r>
+      <w:proofErr w:type="spellStart"/>
+      <w:proofErr w:type="gramStart"/>
+      <w:r>
+        <w:rPr>
+          <w:rFonts w:ascii="Calibri" w:hAnsi="Calibri" w:cs="Calibri"/>
+          <w:color w:val="000000"/>
+        </w:rPr>
+        <w:t>N.Virts</w:t>
+      </w:r>
+      <w:proofErr w:type="spellEnd"/>
+      <w:proofErr w:type="gramEnd"/>
+      <w:r>
+        <w:rPr>
+          <w:rFonts w:ascii="Calibri" w:hAnsi="Calibri" w:cs="Calibri"/>
+          <w:color w:val="000000"/>
+        </w:rPr>
+        <w:t>)</w:t>
       </w:r>
       <w:r>
         <w:t xml:space="preserve"> </w:t>
@@ -83,12 +455,117 @@
           <w:color w:val="000000"/>
         </w:rPr>
       </w:pPr>
-      <w:r>
-        <w:rPr>
-          <w:rFonts w:ascii="Calibri" w:hAnsi="Calibri" w:cs="Calibri"/>
-          <w:color w:val="000000"/>
-        </w:rPr>
-        <w:t>Izvēloties pareizo datu struktūru, iegūst efektīvu programmu.</w:t>
+      <w:proofErr w:type="spellStart"/>
+      <w:r>
+        <w:rPr>
+          <w:rFonts w:ascii="Calibri" w:hAnsi="Calibri" w:cs="Calibri"/>
+          <w:color w:val="000000"/>
+        </w:rPr>
+        <w:t>Izvēloties</w:t>
+      </w:r>
+      <w:proofErr w:type="spellEnd"/>
+      <w:r>
+        <w:rPr>
+          <w:rFonts w:ascii="Calibri" w:hAnsi="Calibri" w:cs="Calibri"/>
+          <w:color w:val="000000"/>
+        </w:rPr>
+        <w:t xml:space="preserve"> </w:t>
+      </w:r>
+      <w:proofErr w:type="spellStart"/>
+      <w:r>
+        <w:rPr>
+          <w:rFonts w:ascii="Calibri" w:hAnsi="Calibri" w:cs="Calibri"/>
+          <w:color w:val="000000"/>
+        </w:rPr>
+        <w:t>pareizo</w:t>
+      </w:r>
+      <w:proofErr w:type="spellEnd"/>
+      <w:r>
+        <w:rPr>
+          <w:rFonts w:ascii="Calibri" w:hAnsi="Calibri" w:cs="Calibri"/>
+          <w:color w:val="000000"/>
+        </w:rPr>
+        <w:t xml:space="preserve"> </w:t>
+      </w:r>
+      <w:proofErr w:type="spellStart"/>
+      <w:r>
+        <w:rPr>
+          <w:rFonts w:ascii="Calibri" w:hAnsi="Calibri" w:cs="Calibri"/>
+          <w:color w:val="000000"/>
+        </w:rPr>
+        <w:t>datu</w:t>
+      </w:r>
+      <w:proofErr w:type="spellEnd"/>
+      <w:r>
+        <w:rPr>
+          <w:rFonts w:ascii="Calibri" w:hAnsi="Calibri" w:cs="Calibri"/>
+          <w:color w:val="000000"/>
+        </w:rPr>
+        <w:t xml:space="preserve"> </w:t>
+      </w:r>
+      <w:proofErr w:type="spellStart"/>
+      <w:r>
+        <w:rPr>
+          <w:rFonts w:ascii="Calibri" w:hAnsi="Calibri" w:cs="Calibri"/>
+          <w:color w:val="000000"/>
+        </w:rPr>
+        <w:t>struktūru</w:t>
+      </w:r>
+      <w:proofErr w:type="spellEnd"/>
+      <w:r>
+        <w:rPr>
+          <w:rFonts w:ascii="Calibri" w:hAnsi="Calibri" w:cs="Calibri"/>
+          <w:color w:val="000000"/>
+        </w:rPr>
+        <w:t xml:space="preserve">, </w:t>
+      </w:r>
+      <w:proofErr w:type="spellStart"/>
+      <w:r>
+        <w:rPr>
+          <w:rFonts w:ascii="Calibri" w:hAnsi="Calibri" w:cs="Calibri"/>
+          <w:color w:val="000000"/>
+        </w:rPr>
+        <w:t>iegūst</w:t>
+      </w:r>
+      <w:proofErr w:type="spellEnd"/>
+      <w:r>
+        <w:rPr>
+          <w:rFonts w:ascii="Calibri" w:hAnsi="Calibri" w:cs="Calibri"/>
+          <w:color w:val="000000"/>
+        </w:rPr>
+        <w:t xml:space="preserve"> </w:t>
+      </w:r>
+      <w:proofErr w:type="spellStart"/>
+      <w:r>
+        <w:rPr>
+          <w:rFonts w:ascii="Calibri" w:hAnsi="Calibri" w:cs="Calibri"/>
+          <w:color w:val="000000"/>
+        </w:rPr>
+        <w:t>efektīvu</w:t>
+      </w:r>
+      <w:proofErr w:type="spellEnd"/>
+      <w:r>
+        <w:rPr>
+          <w:rFonts w:ascii="Calibri" w:hAnsi="Calibri" w:cs="Calibri"/>
+          <w:color w:val="000000"/>
+        </w:rPr>
+        <w:t xml:space="preserve"> </w:t>
+      </w:r>
+      <w:proofErr w:type="spellStart"/>
+      <w:r>
+        <w:rPr>
+          <w:rFonts w:ascii="Calibri" w:hAnsi="Calibri" w:cs="Calibri"/>
+          <w:color w:val="000000"/>
+        </w:rPr>
+        <w:t>programmu</w:t>
+      </w:r>
+      <w:proofErr w:type="spellEnd"/>
+      <w:r>
+        <w:rPr>
+          <w:rFonts w:ascii="Calibri" w:hAnsi="Calibri" w:cs="Calibri"/>
+          <w:color w:val="000000"/>
+        </w:rPr>
+        <w:t>.</w:t>
       </w:r>
     </w:p>
     <w:p>
@@ -103,8 +580,41 @@
           <w:rFonts w:ascii="Calibri" w:hAnsi="Calibri" w:cs="Calibri"/>
           <w:color w:val="000000"/>
         </w:rPr>
-        <w:t xml:space="preserve">4 datu struktūras: </w:t>
-      </w:r>
+        <w:t xml:space="preserve">4 </w:t>
+      </w:r>
+      <w:proofErr w:type="spellStart"/>
+      <w:r>
+        <w:rPr>
+          <w:rFonts w:ascii="Calibri" w:hAnsi="Calibri" w:cs="Calibri"/>
+          <w:color w:val="000000"/>
+        </w:rPr>
+        <w:t>datu</w:t>
+      </w:r>
+      <w:proofErr w:type="spellEnd"/>
+      <w:r>
+        <w:rPr>
+          <w:rFonts w:ascii="Calibri" w:hAnsi="Calibri" w:cs="Calibri"/>
+          <w:color w:val="000000"/>
+        </w:rPr>
+        <w:t xml:space="preserve"> </w:t>
+      </w:r>
+      <w:proofErr w:type="spellStart"/>
+      <w:r>
+        <w:rPr>
+          <w:rFonts w:ascii="Calibri" w:hAnsi="Calibri" w:cs="Calibri"/>
+          <w:color w:val="000000"/>
+        </w:rPr>
+        <w:t>struktūras</w:t>
+      </w:r>
+      <w:proofErr w:type="spellEnd"/>
+      <w:r>
+        <w:rPr>
+          <w:rFonts w:ascii="Calibri" w:hAnsi="Calibri" w:cs="Calibri"/>
+          <w:color w:val="000000"/>
+        </w:rPr>
+        <w:t xml:space="preserve">: </w:t>
+      </w:r>
+      <w:proofErr w:type="spellStart"/>
       <w:r>
         <w:rPr>
           <w:rFonts w:ascii="Calibri" w:hAnsi="Calibri" w:cs="Calibri"/>
@@ -113,6 +623,7 @@
         </w:rPr>
         <w:t>saraksti</w:t>
       </w:r>
+      <w:proofErr w:type="spellEnd"/>
       <w:r>
         <w:rPr>
           <w:rFonts w:ascii="Calibri" w:hAnsi="Calibri" w:cs="Calibri"/>
@@ -120,14 +631,34 @@
         </w:rPr>
         <w:t xml:space="preserve">, </w:t>
       </w:r>
+      <w:proofErr w:type="spellStart"/>
       <w:r>
         <w:rPr>
           <w:rFonts w:ascii="Calibri" w:hAnsi="Calibri" w:cs="Calibri"/>
           <w:b/>
           <w:color w:val="000000"/>
         </w:rPr>
-        <w:t>vārdnīcas, korteži</w:t>
-      </w:r>
+        <w:t>vārdnīcas</w:t>
+      </w:r>
+      <w:proofErr w:type="spellEnd"/>
+      <w:r>
+        <w:rPr>
+          <w:rFonts w:ascii="Calibri" w:hAnsi="Calibri" w:cs="Calibri"/>
+          <w:b/>
+          <w:color w:val="000000"/>
+        </w:rPr>
+        <w:t xml:space="preserve">, </w:t>
+      </w:r>
+      <w:proofErr w:type="spellStart"/>
+      <w:r>
+        <w:rPr>
+          <w:rFonts w:ascii="Calibri" w:hAnsi="Calibri" w:cs="Calibri"/>
+          <w:b/>
+          <w:color w:val="000000"/>
+        </w:rPr>
+        <w:t>korteži</w:t>
+      </w:r>
+      <w:proofErr w:type="spellEnd"/>
       <w:r>
         <w:rPr>
           <w:rFonts w:ascii="Calibri" w:hAnsi="Calibri" w:cs="Calibri"/>
@@ -135,6 +666,7 @@
         </w:rPr>
         <w:t xml:space="preserve"> un </w:t>
       </w:r>
+      <w:proofErr w:type="spellStart"/>
       <w:r>
         <w:rPr>
           <w:rFonts w:ascii="Calibri" w:hAnsi="Calibri" w:cs="Calibri"/>
@@ -143,6 +675,7 @@
         </w:rPr>
         <w:t>kopas</w:t>
       </w:r>
+      <w:proofErr w:type="spellEnd"/>
       <w:r>
         <w:rPr>
           <w:rFonts w:ascii="Calibri" w:hAnsi="Calibri" w:cs="Calibri"/>
@@ -158,6 +691,7 @@
           <w:color w:val="000000"/>
         </w:rPr>
       </w:pPr>
+      <w:proofErr w:type="spellStart"/>
       <w:r>
         <w:rPr>
           <w:rFonts w:ascii="Calibri-Bold" w:hAnsi="Calibri-Bold"/>
@@ -165,22 +699,168 @@
           <w:bCs/>
           <w:color w:val="000000"/>
         </w:rPr>
-        <w:t>Saraksts [List]</w:t>
-      </w:r>
-      <w:r>
-        <w:rPr>
-          <w:rFonts w:ascii="Calibri" w:hAnsi="Calibri" w:cs="Calibri"/>
-          <w:color w:val="000000"/>
-        </w:rPr>
-        <w:t>: sakārtotu, maināmu, dublējamu, indeksētu elementu kopa (masīvam līdzīgas</w:t>
-      </w:r>
+        <w:t>Saraksts</w:t>
+      </w:r>
+      <w:proofErr w:type="spellEnd"/>
+      <w:r>
+        <w:rPr>
+          <w:rFonts w:ascii="Calibri-Bold" w:hAnsi="Calibri-Bold"/>
+          <w:b/>
+          <w:bCs/>
+          <w:color w:val="000000"/>
+        </w:rPr>
+        <w:t xml:space="preserve"> [List]</w:t>
+      </w:r>
+      <w:r>
+        <w:rPr>
+          <w:rFonts w:ascii="Calibri" w:hAnsi="Calibri" w:cs="Calibri"/>
+          <w:color w:val="000000"/>
+        </w:rPr>
+        <w:t xml:space="preserve">: </w:t>
+      </w:r>
+      <w:proofErr w:type="spellStart"/>
+      <w:r>
+        <w:rPr>
+          <w:rFonts w:ascii="Calibri" w:hAnsi="Calibri" w:cs="Calibri"/>
+          <w:color w:val="000000"/>
+        </w:rPr>
+        <w:t>sakārtotu</w:t>
+      </w:r>
+      <w:proofErr w:type="spellEnd"/>
+      <w:r>
+        <w:rPr>
+          <w:rFonts w:ascii="Calibri" w:hAnsi="Calibri" w:cs="Calibri"/>
+          <w:color w:val="000000"/>
+        </w:rPr>
+        <w:t xml:space="preserve">, </w:t>
+      </w:r>
+      <w:proofErr w:type="spellStart"/>
+      <w:r>
+        <w:rPr>
+          <w:rFonts w:ascii="Calibri" w:hAnsi="Calibri" w:cs="Calibri"/>
+          <w:color w:val="000000"/>
+        </w:rPr>
+        <w:t>maināmu</w:t>
+      </w:r>
+      <w:proofErr w:type="spellEnd"/>
+      <w:r>
+        <w:rPr>
+          <w:rFonts w:ascii="Calibri" w:hAnsi="Calibri" w:cs="Calibri"/>
+          <w:color w:val="000000"/>
+        </w:rPr>
+        <w:t xml:space="preserve">, </w:t>
+      </w:r>
+      <w:proofErr w:type="spellStart"/>
+      <w:r>
+        <w:rPr>
+          <w:rFonts w:ascii="Calibri" w:hAnsi="Calibri" w:cs="Calibri"/>
+          <w:color w:val="000000"/>
+        </w:rPr>
+        <w:t>dublējamu</w:t>
+      </w:r>
+      <w:proofErr w:type="spellEnd"/>
+      <w:r>
+        <w:rPr>
+          <w:rFonts w:ascii="Calibri" w:hAnsi="Calibri" w:cs="Calibri"/>
+          <w:color w:val="000000"/>
+        </w:rPr>
+        <w:t xml:space="preserve">, </w:t>
+      </w:r>
+      <w:proofErr w:type="spellStart"/>
+      <w:r>
+        <w:rPr>
+          <w:rFonts w:ascii="Calibri" w:hAnsi="Calibri" w:cs="Calibri"/>
+          <w:color w:val="000000"/>
+        </w:rPr>
+        <w:t>indeksētu</w:t>
+      </w:r>
+      <w:proofErr w:type="spellEnd"/>
+      <w:r>
+        <w:rPr>
+          <w:rFonts w:ascii="Calibri" w:hAnsi="Calibri" w:cs="Calibri"/>
+          <w:color w:val="000000"/>
+        </w:rPr>
+        <w:t xml:space="preserve"> </w:t>
+      </w:r>
+      <w:proofErr w:type="spellStart"/>
+      <w:r>
+        <w:rPr>
+          <w:rFonts w:ascii="Calibri" w:hAnsi="Calibri" w:cs="Calibri"/>
+          <w:color w:val="000000"/>
+        </w:rPr>
+        <w:t>elementu</w:t>
+      </w:r>
+      <w:proofErr w:type="spellEnd"/>
+      <w:r>
+        <w:rPr>
+          <w:rFonts w:ascii="Calibri" w:hAnsi="Calibri" w:cs="Calibri"/>
+          <w:color w:val="000000"/>
+        </w:rPr>
+        <w:t xml:space="preserve"> </w:t>
+      </w:r>
+      <w:proofErr w:type="spellStart"/>
+      <w:r>
+        <w:rPr>
+          <w:rFonts w:ascii="Calibri" w:hAnsi="Calibri" w:cs="Calibri"/>
+          <w:color w:val="000000"/>
+        </w:rPr>
+        <w:t>kopa</w:t>
+      </w:r>
+      <w:proofErr w:type="spellEnd"/>
+      <w:r>
+        <w:rPr>
+          <w:rFonts w:ascii="Calibri" w:hAnsi="Calibri" w:cs="Calibri"/>
+          <w:color w:val="000000"/>
+        </w:rPr>
+        <w:t xml:space="preserve"> (</w:t>
+      </w:r>
+      <w:proofErr w:type="spellStart"/>
+      <w:r>
+        <w:rPr>
+          <w:rFonts w:ascii="Calibri" w:hAnsi="Calibri" w:cs="Calibri"/>
+          <w:color w:val="000000"/>
+        </w:rPr>
+        <w:t>masīvam</w:t>
+      </w:r>
+      <w:proofErr w:type="spellEnd"/>
+      <w:r>
+        <w:rPr>
+          <w:rFonts w:ascii="Calibri" w:hAnsi="Calibri" w:cs="Calibri"/>
+          <w:color w:val="000000"/>
+        </w:rPr>
+        <w:t xml:space="preserve"> </w:t>
+      </w:r>
+      <w:proofErr w:type="spellStart"/>
+      <w:r>
+        <w:rPr>
+          <w:rFonts w:ascii="Calibri" w:hAnsi="Calibri" w:cs="Calibri"/>
+          <w:color w:val="000000"/>
+        </w:rPr>
+        <w:t>līdzīgas</w:t>
+      </w:r>
+      <w:proofErr w:type="spellEnd"/>
       <w:r>
         <w:rPr>
           <w:rFonts w:ascii="Calibri" w:hAnsi="Calibri" w:cs="Calibri"/>
           <w:color w:val="000000"/>
         </w:rPr>
         <w:br/>
-        <w:t>struktūras)</w:t>
+      </w:r>
+      <w:proofErr w:type="spellStart"/>
+      <w:r>
+        <w:rPr>
+          <w:rFonts w:ascii="Calibri" w:hAnsi="Calibri" w:cs="Calibri"/>
+          <w:color w:val="000000"/>
+        </w:rPr>
+        <w:t>struktūras</w:t>
+      </w:r>
+      <w:proofErr w:type="spellEnd"/>
+      <w:r>
+        <w:rPr>
+          <w:rFonts w:ascii="Calibri" w:hAnsi="Calibri" w:cs="Calibri"/>
+          <w:color w:val="000000"/>
+        </w:rPr>
+        <w:t>)</w:t>
       </w:r>
       <w:r>
         <w:rPr>
@@ -202,13 +882,54 @@
       <w:r>
         <w:rPr>
           <w:noProof/>
-          <w:lang w:val="en-GB" w:eastAsia="en-GB"/>
         </w:rPr>
         <w:drawing>
           <wp:inline distT="0" distB="0" distL="0" distR="0" wp14:anchorId="4DC6743F" wp14:editId="5166704C">
             <wp:extent cx="4419983" cy="769687"/>
             <wp:effectExtent l="0" t="0" r="0" b="0"/>
             <wp:docPr id="2" name="Picture 2"/>
+            <wp:cNvGraphicFramePr>
+              <a:graphicFrameLocks xmlns:a="http://schemas.openxmlformats.org/drawingml/2006/main" noChangeAspect="1"/>
+            </wp:cNvGraphicFramePr>
+            <a:graphic xmlns:a="http://schemas.openxmlformats.org/drawingml/2006/main">
+              <a:graphicData uri="http://schemas.openxmlformats.org/drawingml/2006/picture">
+                <pic:pic xmlns:pic="http://schemas.openxmlformats.org/drawingml/2006/picture">
+                  <pic:nvPicPr>
+                    <pic:cNvPr id="0" name=""/>
+                    <pic:cNvPicPr/>
+                  </pic:nvPicPr>
+                  <pic:blipFill>
+                    <a:blip r:embed="rId5"/>
+                    <a:stretch>
+                      <a:fillRect/>
+                    </a:stretch>
+                  </pic:blipFill>
+                  <pic:spPr>
+                    <a:xfrm>
+                      <a:off x="0" y="0"/>
+                      <a:ext cx="4419983" cy="769687"/>
+                    </a:xfrm>
+                    <a:prstGeom prst="rect">
+                      <a:avLst/>
+                    </a:prstGeom>
+                  </pic:spPr>
+                </pic:pic>
+              </a:graphicData>
+            </a:graphic>
+          </wp:inline>
+        </w:drawing>
+      </w:r>
+    </w:p>
+    <w:p>
+      <w:r>
+        <w:rPr>
+          <w:noProof/>
+        </w:rPr>
+        <w:drawing>
+          <wp:inline distT="0" distB="0" distL="0" distR="0" wp14:anchorId="7AF3354C" wp14:editId="72CEB7EB">
+            <wp:extent cx="5943600" cy="529590"/>
+            <wp:effectExtent l="0" t="0" r="0" b="3810"/>
+            <wp:docPr id="3" name="Picture 3"/>
             <wp:cNvGraphicFramePr>
               <a:graphicFrameLocks xmlns:a="http://schemas.openxmlformats.org/drawingml/2006/main" noChangeAspect="1"/>
             </wp:cNvGraphicFramePr>
@@ -228,7 +949,7 @@
                   <pic:spPr>
                     <a:xfrm>
                       <a:off x="0" y="0"/>
-                      <a:ext cx="4419983" cy="769687"/>
+                      <a:ext cx="5943600" cy="529590"/>
                     </a:xfrm>
                     <a:prstGeom prst="rect">
                       <a:avLst/>
@@ -245,13 +966,12 @@
       <w:r>
         <w:rPr>
           <w:noProof/>
-          <w:lang w:val="en-GB" w:eastAsia="en-GB"/>
         </w:rPr>
         <w:drawing>
-          <wp:inline distT="0" distB="0" distL="0" distR="0" wp14:anchorId="7AF3354C" wp14:editId="72CEB7EB">
-            <wp:extent cx="5943600" cy="529590"/>
-            <wp:effectExtent l="0" t="0" r="0" b="3810"/>
-            <wp:docPr id="3" name="Picture 3"/>
+          <wp:inline distT="0" distB="0" distL="0" distR="0" wp14:anchorId="64C57A90" wp14:editId="11105261">
+            <wp:extent cx="5943600" cy="906780"/>
+            <wp:effectExtent l="0" t="0" r="0" b="7620"/>
+            <wp:docPr id="4" name="Picture 4"/>
             <wp:cNvGraphicFramePr>
               <a:graphicFrameLocks xmlns:a="http://schemas.openxmlformats.org/drawingml/2006/main" noChangeAspect="1"/>
             </wp:cNvGraphicFramePr>
@@ -271,7 +991,7 @@
                   <pic:spPr>
                     <a:xfrm>
                       <a:off x="0" y="0"/>
-                      <a:ext cx="5943600" cy="529590"/>
+                      <a:ext cx="5943600" cy="906780"/>
                     </a:xfrm>
                     <a:prstGeom prst="rect">
                       <a:avLst/>
@@ -288,13 +1008,12 @@
       <w:r>
         <w:rPr>
           <w:noProof/>
-          <w:lang w:val="en-GB" w:eastAsia="en-GB"/>
         </w:rPr>
         <w:drawing>
-          <wp:inline distT="0" distB="0" distL="0" distR="0" wp14:anchorId="64C57A90" wp14:editId="11105261">
-            <wp:extent cx="5943600" cy="906780"/>
-            <wp:effectExtent l="0" t="0" r="0" b="7620"/>
-            <wp:docPr id="4" name="Picture 4"/>
+          <wp:inline distT="0" distB="0" distL="0" distR="0" wp14:anchorId="45B59879" wp14:editId="650A4731">
+            <wp:extent cx="5943600" cy="1307465"/>
+            <wp:effectExtent l="0" t="0" r="0" b="6985"/>
+            <wp:docPr id="5" name="Picture 5"/>
             <wp:cNvGraphicFramePr>
               <a:graphicFrameLocks xmlns:a="http://schemas.openxmlformats.org/drawingml/2006/main" noChangeAspect="1"/>
             </wp:cNvGraphicFramePr>
@@ -314,7 +1033,7 @@
                   <pic:spPr>
                     <a:xfrm>
                       <a:off x="0" y="0"/>
-                      <a:ext cx="5943600" cy="906780"/>
+                      <a:ext cx="5943600" cy="1307465"/>
                     </a:xfrm>
                     <a:prstGeom prst="rect">
                       <a:avLst/>
@@ -331,13 +1050,12 @@
       <w:r>
         <w:rPr>
           <w:noProof/>
-          <w:lang w:val="en-GB" w:eastAsia="en-GB"/>
         </w:rPr>
         <w:drawing>
-          <wp:inline distT="0" distB="0" distL="0" distR="0" wp14:anchorId="45B59879" wp14:editId="650A4731">
-            <wp:extent cx="5943600" cy="1307465"/>
+          <wp:inline distT="0" distB="0" distL="0" distR="0" wp14:anchorId="646F8E11" wp14:editId="1F6DD7CB">
+            <wp:extent cx="5943600" cy="1002665"/>
             <wp:effectExtent l="0" t="0" r="0" b="6985"/>
-            <wp:docPr id="5" name="Picture 5"/>
+            <wp:docPr id="6" name="Picture 6"/>
             <wp:cNvGraphicFramePr>
               <a:graphicFrameLocks xmlns:a="http://schemas.openxmlformats.org/drawingml/2006/main" noChangeAspect="1"/>
             </wp:cNvGraphicFramePr>
@@ -357,7 +1075,7 @@
                   <pic:spPr>
                     <a:xfrm>
                       <a:off x="0" y="0"/>
-                      <a:ext cx="5943600" cy="1307465"/>
+                      <a:ext cx="5943600" cy="1002665"/>
                     </a:xfrm>
                     <a:prstGeom prst="rect">
                       <a:avLst/>
@@ -370,17 +1088,18 @@
         </w:drawing>
       </w:r>
     </w:p>
+    <w:p/>
     <w:p>
       <w:r>
         <w:rPr>
           <w:noProof/>
-          <w:lang w:val="en-GB" w:eastAsia="en-GB"/>
-        </w:rPr>
+        </w:rPr>
+        <w:lastRenderedPageBreak/>
         <w:drawing>
-          <wp:inline distT="0" distB="0" distL="0" distR="0" wp14:anchorId="646F8E11" wp14:editId="1F6DD7CB">
-            <wp:extent cx="5943600" cy="1002665"/>
-            <wp:effectExtent l="0" t="0" r="0" b="6985"/>
-            <wp:docPr id="6" name="Picture 6"/>
+          <wp:inline distT="0" distB="0" distL="0" distR="0" wp14:anchorId="29A2D4FC" wp14:editId="0FA9C370">
+            <wp:extent cx="5943600" cy="946150"/>
+            <wp:effectExtent l="0" t="0" r="0" b="6350"/>
+            <wp:docPr id="7" name="Picture 7"/>
             <wp:cNvGraphicFramePr>
               <a:graphicFrameLocks xmlns:a="http://schemas.openxmlformats.org/drawingml/2006/main" noChangeAspect="1"/>
             </wp:cNvGraphicFramePr>
@@ -400,51 +1119,6 @@
                   <pic:spPr>
                     <a:xfrm>
                       <a:off x="0" y="0"/>
-                      <a:ext cx="5943600" cy="1002665"/>
-                    </a:xfrm>
-                    <a:prstGeom prst="rect">
-                      <a:avLst/>
-                    </a:prstGeom>
-                  </pic:spPr>
-                </pic:pic>
-              </a:graphicData>
-            </a:graphic>
-          </wp:inline>
-        </w:drawing>
-      </w:r>
-    </w:p>
-    <w:p/>
-    <w:p>
-      <w:r>
-        <w:rPr>
-          <w:noProof/>
-          <w:lang w:val="en-GB" w:eastAsia="en-GB"/>
-        </w:rPr>
-        <w:lastRenderedPageBreak/>
-        <w:drawing>
-          <wp:inline distT="0" distB="0" distL="0" distR="0" wp14:anchorId="29A2D4FC" wp14:editId="0FA9C370">
-            <wp:extent cx="5943600" cy="946150"/>
-            <wp:effectExtent l="0" t="0" r="0" b="6350"/>
-            <wp:docPr id="7" name="Picture 7"/>
-            <wp:cNvGraphicFramePr>
-              <a:graphicFrameLocks xmlns:a="http://schemas.openxmlformats.org/drawingml/2006/main" noChangeAspect="1"/>
-            </wp:cNvGraphicFramePr>
-            <a:graphic xmlns:a="http://schemas.openxmlformats.org/drawingml/2006/main">
-              <a:graphicData uri="http://schemas.openxmlformats.org/drawingml/2006/picture">
-                <pic:pic xmlns:pic="http://schemas.openxmlformats.org/drawingml/2006/picture">
-                  <pic:nvPicPr>
-                    <pic:cNvPr id="0" name=""/>
-                    <pic:cNvPicPr/>
-                  </pic:nvPicPr>
-                  <pic:blipFill>
-                    <a:blip r:embed="rId11"/>
-                    <a:stretch>
-                      <a:fillRect/>
-                    </a:stretch>
-                  </pic:blipFill>
-                  <pic:spPr>
-                    <a:xfrm>
-                      <a:off x="0" y="0"/>
                       <a:ext cx="5943600" cy="946150"/>
                     </a:xfrm>
                     <a:prstGeom prst="rect">
@@ -477,11 +1151,30 @@
     </w:p>
     <w:p>
       <w:pPr>
-        <w:pStyle w:val="Title"/>
+        <w:pStyle w:val="Nosaukums"/>
       </w:pPr>
-      <w:r>
-        <w:t>Darbs ar failiem</w:t>
-      </w:r>
+      <w:proofErr w:type="spellStart"/>
+      <w:r>
+        <w:lastRenderedPageBreak/>
+        <w:t>Darbs</w:t>
+      </w:r>
+      <w:proofErr w:type="spellEnd"/>
+      <w:r>
+        <w:t xml:space="preserve"> </w:t>
+      </w:r>
+      <w:proofErr w:type="spellStart"/>
+      <w:r>
+        <w:t>ar</w:t>
+      </w:r>
+      <w:proofErr w:type="spellEnd"/>
+      <w:r>
+        <w:t xml:space="preserve"> </w:t>
+      </w:r>
+      <w:proofErr w:type="spellStart"/>
+      <w:r>
+        <w:t>failiem</w:t>
+      </w:r>
+      <w:proofErr w:type="spellEnd"/>
     </w:p>
     <w:p>
       <w:pPr>
@@ -520,8 +1213,31 @@
           <w:szCs w:val="42"/>
           <w:lang w:val="lv-LV"/>
         </w:rPr>
-        <w:t xml:space="preserve">Galvenā funkcija darbam ar failiem Python ir </w:t>
-      </w:r>
+        <w:t xml:space="preserve">Galvenā funkcija darbam ar failiem </w:t>
+      </w:r>
+      <w:proofErr w:type="spellStart"/>
+      <w:r>
+        <w:rPr>
+          <w:rFonts w:ascii="inherit" w:eastAsia="Times New Roman" w:hAnsi="inherit" w:cs="Courier New"/>
+          <w:color w:val="202124"/>
+          <w:sz w:val="42"/>
+          <w:szCs w:val="42"/>
+          <w:lang w:val="lv-LV"/>
+        </w:rPr>
+        <w:t>Python</w:t>
+      </w:r>
+      <w:proofErr w:type="spellEnd"/>
+      <w:r>
+        <w:rPr>
+          <w:rFonts w:ascii="inherit" w:eastAsia="Times New Roman" w:hAnsi="inherit" w:cs="Courier New"/>
+          <w:color w:val="202124"/>
+          <w:sz w:val="42"/>
+          <w:szCs w:val="42"/>
+          <w:lang w:val="lv-LV"/>
+        </w:rPr>
+        <w:t xml:space="preserve"> ir </w:t>
+      </w:r>
+      <w:proofErr w:type="spellStart"/>
       <w:r>
         <w:rPr>
           <w:rFonts w:ascii="inherit" w:eastAsia="Times New Roman" w:hAnsi="inherit" w:cs="Courier New"/>
@@ -531,7 +1247,19 @@
           <w:szCs w:val="42"/>
           <w:lang w:val="lv-LV"/>
         </w:rPr>
-        <w:t>open()</w:t>
+        <w:t>open</w:t>
+      </w:r>
+      <w:proofErr w:type="spellEnd"/>
+      <w:r>
+        <w:rPr>
+          <w:rFonts w:ascii="inherit" w:eastAsia="Times New Roman" w:hAnsi="inherit" w:cs="Courier New"/>
+          <w:b/>
+          <w:color w:val="202124"/>
+          <w:sz w:val="42"/>
+          <w:szCs w:val="42"/>
+          <w:lang w:val="lv-LV"/>
+        </w:rPr>
+        <w:t>()</w:t>
       </w:r>
       <w:r>
         <w:rPr>
@@ -550,13 +1278,26 @@
           <w:tab w:val="left" w:pos="507"/>
         </w:tabs>
       </w:pPr>
-      <w:r>
-        <w:t>Funkcijas open parametri:</w:t>
+      <w:proofErr w:type="spellStart"/>
+      <w:r>
+        <w:t>Funkcijas</w:t>
+      </w:r>
+      <w:proofErr w:type="spellEnd"/>
+      <w:r>
+        <w:t xml:space="preserve"> open </w:t>
+      </w:r>
+      <w:proofErr w:type="spellStart"/>
+      <w:r>
+        <w:t>parametri</w:t>
+      </w:r>
+      <w:proofErr w:type="spellEnd"/>
+      <w:r>
+        <w:t>:</w:t>
       </w:r>
     </w:p>
     <w:p>
       <w:pPr>
-        <w:pStyle w:val="ListParagraph"/>
+        <w:pStyle w:val="Sarakstarindkopa"/>
         <w:numPr>
           <w:ilvl w:val="0"/>
           <w:numId w:val="1"/>
@@ -566,7 +1307,39 @@
         </w:tabs>
       </w:pPr>
       <w:r>
-        <w:t xml:space="preserve"> faila nosaukums ar paplašinājumu …. Aka.</w:t>
+        <w:t xml:space="preserve"> </w:t>
+      </w:r>
+      <w:proofErr w:type="spellStart"/>
+      <w:r>
+        <w:t>faila</w:t>
+      </w:r>
+      <w:proofErr w:type="spellEnd"/>
+      <w:r>
+        <w:t xml:space="preserve"> </w:t>
+      </w:r>
+      <w:proofErr w:type="spellStart"/>
+      <w:r>
+        <w:t>nosaukums</w:t>
+      </w:r>
+      <w:proofErr w:type="spellEnd"/>
+      <w:r>
+        <w:t xml:space="preserve"> </w:t>
+      </w:r>
+      <w:proofErr w:type="spellStart"/>
+      <w:r>
+        <w:t>ar</w:t>
+      </w:r>
+      <w:proofErr w:type="spellEnd"/>
+      <w:r>
+        <w:t xml:space="preserve"> </w:t>
+      </w:r>
+      <w:proofErr w:type="spellStart"/>
+      <w:r>
+        <w:t>paplašinājumu</w:t>
+      </w:r>
+      <w:proofErr w:type="spellEnd"/>
+      <w:r>
+        <w:t xml:space="preserve"> …. Aka.</w:t>
       </w:r>
       <w:r>
         <w:rPr>
@@ -575,12 +1348,22 @@
         <w:t>txt</w:t>
       </w:r>
       <w:r>
-        <w:t>, aka.csv,  aka.dbm</w:t>
-      </w:r>
+        <w:t xml:space="preserve">, </w:t>
+      </w:r>
+      <w:proofErr w:type="gramStart"/>
+      <w:r>
+        <w:t xml:space="preserve">aka.csv,  </w:t>
+      </w:r>
+      <w:proofErr w:type="spellStart"/>
+      <w:r>
+        <w:t>aka.dbm</w:t>
+      </w:r>
+      <w:proofErr w:type="spellEnd"/>
+      <w:proofErr w:type="gramEnd"/>
     </w:p>
     <w:p>
       <w:pPr>
-        <w:pStyle w:val="ListParagraph"/>
+        <w:pStyle w:val="Sarakstarindkopa"/>
         <w:numPr>
           <w:ilvl w:val="0"/>
           <w:numId w:val="1"/>
@@ -589,13 +1372,47 @@
           <w:tab w:val="left" w:pos="507"/>
         </w:tabs>
       </w:pPr>
-      <w:r>
-        <w:t>Režīms – ar kādu strādās open funkcija</w:t>
-      </w:r>
+      <w:proofErr w:type="spellStart"/>
+      <w:r>
+        <w:t>Režīms</w:t>
+      </w:r>
+      <w:proofErr w:type="spellEnd"/>
+      <w:r>
+        <w:t xml:space="preserve"> – </w:t>
+      </w:r>
+      <w:proofErr w:type="spellStart"/>
+      <w:r>
+        <w:t>ar</w:t>
+      </w:r>
+      <w:proofErr w:type="spellEnd"/>
+      <w:r>
+        <w:t xml:space="preserve"> </w:t>
+      </w:r>
+      <w:proofErr w:type="spellStart"/>
+      <w:r>
+        <w:t>kādu</w:t>
+      </w:r>
+      <w:proofErr w:type="spellEnd"/>
+      <w:r>
+        <w:t xml:space="preserve"> </w:t>
+      </w:r>
+      <w:proofErr w:type="spellStart"/>
+      <w:r>
+        <w:t>strādās</w:t>
+      </w:r>
+      <w:proofErr w:type="spellEnd"/>
+      <w:r>
+        <w:t xml:space="preserve"> open </w:t>
+      </w:r>
+      <w:proofErr w:type="spellStart"/>
+      <w:r>
+        <w:t>funkcija</w:t>
+      </w:r>
+      <w:proofErr w:type="spellEnd"/>
     </w:p>
     <w:p>
       <w:pPr>
-        <w:pStyle w:val="ListParagraph"/>
+        <w:pStyle w:val="Sarakstarindkopa"/>
         <w:tabs>
           <w:tab w:val="left" w:pos="507"/>
         </w:tabs>
@@ -603,7 +1420,6 @@
       <w:r>
         <w:rPr>
           <w:noProof/>
-          <w:lang w:val="en-GB" w:eastAsia="en-GB"/>
         </w:rPr>
         <w:drawing>
           <wp:inline distT="0" distB="0" distL="0" distR="0" wp14:anchorId="36B90375" wp14:editId="403207AC">
@@ -621,7 +1437,7 @@
                     <pic:cNvPicPr/>
                   </pic:nvPicPr>
                   <pic:blipFill>
-                    <a:blip r:embed="rId12"/>
+                    <a:blip r:embed="rId11"/>
                     <a:stretch>
                       <a:fillRect/>
                     </a:stretch>
@@ -653,8 +1469,8 @@
 </file>
 
 <file path=word/numbering.xml><?xml version="1.0" encoding="utf-8"?>
-<w:numbering xmlns:wpc="http://schemas.microsoft.com/office/word/2010/wordprocessingCanvas" xmlns:mc="http://schemas.openxmlformats.org/markup-compatibility/2006" xmlns:o="urn:schemas-microsoft-com:office:office" xmlns:r="http://schemas.openxmlformats.org/officeDocument/2006/relationships" xmlns:m="http://schemas.openxmlformats.org/officeDocument/2006/math" xmlns:v="urn:schemas-microsoft-com:vml" xmlns:wp14="http://schemas.microsoft.com/office/word/2010/wordprocessingDrawing" xmlns:wp="http://schemas.openxmlformats.org/drawingml/2006/wordprocessingDrawing" xmlns:w10="urn:schemas-microsoft-com:office:word" xmlns:w="http://schemas.openxmlformats.org/wordprocessingml/2006/main" xmlns:w14="http://schemas.microsoft.com/office/word/2010/wordml" xmlns:wpg="http://schemas.microsoft.com/office/word/2010/wordprocessingGroup" xmlns:wpi="http://schemas.microsoft.com/office/word/2010/wordprocessingInk" xmlns:wne="http://schemas.microsoft.com/office/word/2006/wordml" xmlns:wps="http://schemas.microsoft.com/office/word/2010/wordprocessingShape" mc:Ignorable="w14 wp14">
-  <w:abstractNum w:abstractNumId="0">
+<w:numbering xmlns:wpc="http://schemas.microsoft.com/office/word/2010/wordprocessingCanvas" xmlns:cx="http://schemas.microsoft.com/office/drawing/2014/chartex" xmlns:mc="http://schemas.openxmlformats.org/markup-compatibility/2006" xmlns:o="urn:schemas-microsoft-com:office:office" xmlns:r="http://schemas.openxmlformats.org/officeDocument/2006/relationships" xmlns:m="http://schemas.openxmlformats.org/officeDocument/2006/math" xmlns:v="urn:schemas-microsoft-com:vml" xmlns:wp14="http://schemas.microsoft.com/office/word/2010/wordprocessingDrawing" xmlns:wp="http://schemas.openxmlformats.org/drawingml/2006/wordprocessingDrawing" xmlns:w10="urn:schemas-microsoft-com:office:word" xmlns:w="http://schemas.openxmlformats.org/wordprocessingml/2006/main" xmlns:w14="http://schemas.microsoft.com/office/word/2010/wordml" xmlns:w15="http://schemas.microsoft.com/office/word/2012/wordml" xmlns:w16se="http://schemas.microsoft.com/office/word/2015/wordml/symex" xmlns:wpg="http://schemas.microsoft.com/office/word/2010/wordprocessingGroup" xmlns:wpi="http://schemas.microsoft.com/office/word/2010/wordprocessingInk" xmlns:wne="http://schemas.microsoft.com/office/word/2006/wordml" xmlns:wps="http://schemas.microsoft.com/office/word/2010/wordprocessingShape" mc:Ignorable="w14 w15 w16se wp14">
+  <w:abstractNum w:abstractNumId="0" w15:restartNumberingAfterBreak="0">
     <w:nsid w:val="01D15C01"/>
     <w:multiLevelType w:val="hybridMultilevel"/>
     <w:tmpl w:val="AB0438A0"/>
@@ -774,7 +1590,7 @@
 </file>
 
 <file path=word/styles.xml><?xml version="1.0" encoding="utf-8"?>
-<w:styles xmlns:mc="http://schemas.openxmlformats.org/markup-compatibility/2006" xmlns:r="http://schemas.openxmlformats.org/officeDocument/2006/relationships" xmlns:w="http://schemas.openxmlformats.org/wordprocessingml/2006/main" xmlns:w14="http://schemas.microsoft.com/office/word/2010/wordml" mc:Ignorable="w14">
+<w:styles xmlns:mc="http://schemas.openxmlformats.org/markup-compatibility/2006" xmlns:r="http://schemas.openxmlformats.org/officeDocument/2006/relationships" xmlns:w="http://schemas.openxmlformats.org/wordprocessingml/2006/main" xmlns:w14="http://schemas.microsoft.com/office/word/2010/wordml" xmlns:w15="http://schemas.microsoft.com/office/word/2012/wordml" xmlns:w16se="http://schemas.microsoft.com/office/word/2015/wordml/symex" mc:Ignorable="w14 w15 w16se">
   <w:docDefaults>
     <w:rPrDefault>
       <w:rPr>
@@ -790,156 +1606,390 @@
       </w:pPr>
     </w:pPrDefault>
   </w:docDefaults>
-  <w:latentStyles w:defLockedState="0" w:defUIPriority="99" w:defSemiHidden="1" w:defUnhideWhenUsed="1" w:defQFormat="0" w:count="267">
-    <w:lsdException w:name="Normal" w:semiHidden="0" w:uiPriority="0" w:unhideWhenUsed="0" w:qFormat="1"/>
-    <w:lsdException w:name="heading 1" w:semiHidden="0" w:uiPriority="9" w:unhideWhenUsed="0" w:qFormat="1"/>
-    <w:lsdException w:name="heading 2" w:uiPriority="9" w:qFormat="1"/>
-    <w:lsdException w:name="heading 3" w:uiPriority="9" w:qFormat="1"/>
-    <w:lsdException w:name="heading 4" w:uiPriority="9" w:qFormat="1"/>
-    <w:lsdException w:name="heading 5" w:uiPriority="9" w:qFormat="1"/>
-    <w:lsdException w:name="heading 6" w:uiPriority="9" w:qFormat="1"/>
-    <w:lsdException w:name="heading 7" w:uiPriority="9" w:qFormat="1"/>
-    <w:lsdException w:name="heading 8" w:uiPriority="9" w:qFormat="1"/>
-    <w:lsdException w:name="heading 9" w:uiPriority="9" w:qFormat="1"/>
-    <w:lsdException w:name="toc 1" w:uiPriority="39"/>
-    <w:lsdException w:name="toc 2" w:uiPriority="39"/>
-    <w:lsdException w:name="toc 3" w:uiPriority="39"/>
-    <w:lsdException w:name="toc 4" w:uiPriority="39"/>
-    <w:lsdException w:name="toc 5" w:uiPriority="39"/>
-    <w:lsdException w:name="toc 6" w:uiPriority="39"/>
-    <w:lsdException w:name="toc 7" w:uiPriority="39"/>
-    <w:lsdException w:name="toc 8" w:uiPriority="39"/>
-    <w:lsdException w:name="toc 9" w:uiPriority="39"/>
-    <w:lsdException w:name="caption" w:uiPriority="35" w:qFormat="1"/>
-    <w:lsdException w:name="Title" w:semiHidden="0" w:uiPriority="10" w:unhideWhenUsed="0" w:qFormat="1"/>
-    <w:lsdException w:name="Default Paragraph Font" w:uiPriority="1"/>
-    <w:lsdException w:name="Subtitle" w:semiHidden="0" w:uiPriority="11" w:unhideWhenUsed="0" w:qFormat="1"/>
-    <w:lsdException w:name="Strong" w:semiHidden="0" w:uiPriority="22" w:unhideWhenUsed="0" w:qFormat="1"/>
-    <w:lsdException w:name="Emphasis" w:semiHidden="0" w:uiPriority="20" w:unhideWhenUsed="0" w:qFormat="1"/>
-    <w:lsdException w:name="Table Grid" w:semiHidden="0" w:uiPriority="59" w:unhideWhenUsed="0"/>
-    <w:lsdException w:name="Placeholder Text" w:unhideWhenUsed="0"/>
-    <w:lsdException w:name="No Spacing" w:semiHidden="0" w:uiPriority="1" w:unhideWhenUsed="0" w:qFormat="1"/>
-    <w:lsdException w:name="Light Shading" w:semiHidden="0" w:uiPriority="60" w:unhideWhenUsed="0"/>
-    <w:lsdException w:name="Light List" w:semiHidden="0" w:uiPriority="61" w:unhideWhenUsed="0"/>
-    <w:lsdException w:name="Light Grid" w:semiHidden="0" w:uiPriority="62" w:unhideWhenUsed="0"/>
-    <w:lsdException w:name="Medium Shading 1" w:semiHidden="0" w:uiPriority="63" w:unhideWhenUsed="0"/>
-    <w:lsdException w:name="Medium Shading 2" w:semiHidden="0" w:uiPriority="64" w:unhideWhenUsed="0"/>
-    <w:lsdException w:name="Medium List 1" w:semiHidden="0" w:uiPriority="65" w:unhideWhenUsed="0"/>
-    <w:lsdException w:name="Medium List 2" w:semiHidden="0" w:uiPriority="66" w:unhideWhenUsed="0"/>
-    <w:lsdException w:name="Medium Grid 1" w:semiHidden="0" w:uiPriority="67" w:unhideWhenUsed="0"/>
-    <w:lsdException w:name="Medium Grid 2" w:semiHidden="0" w:uiPriority="68" w:unhideWhenUsed="0"/>
-    <w:lsdException w:name="Medium Grid 3" w:semiHidden="0" w:uiPriority="69" w:unhideWhenUsed="0"/>
-    <w:lsdException w:name="Dark List" w:semiHidden="0" w:uiPriority="70" w:unhideWhenUsed="0"/>
-    <w:lsdException w:name="Colorful Shading" w:semiHidden="0" w:uiPriority="71" w:unhideWhenUsed="0"/>
-    <w:lsdException w:name="Colorful List" w:semiHidden="0" w:uiPriority="72" w:unhideWhenUsed="0"/>
-    <w:lsdException w:name="Colorful Grid" w:semiHidden="0" w:uiPriority="73" w:unhideWhenUsed="0"/>
-    <w:lsdException w:name="Light Shading Accent 1" w:semiHidden="0" w:uiPriority="60" w:unhideWhenUsed="0"/>
-    <w:lsdException w:name="Light List Accent 1" w:semiHidden="0" w:uiPriority="61" w:unhideWhenUsed="0"/>
-    <w:lsdException w:name="Light Grid Accent 1" w:semiHidden="0" w:uiPriority="62" w:unhideWhenUsed="0"/>
-    <w:lsdException w:name="Medium Shading 1 Accent 1" w:semiHidden="0" w:uiPriority="63" w:unhideWhenUsed="0"/>
-    <w:lsdException w:name="Medium Shading 2 Accent 1" w:semiHidden="0" w:uiPriority="64" w:unhideWhenUsed="0"/>
-    <w:lsdException w:name="Medium List 1 Accent 1" w:semiHidden="0" w:uiPriority="65" w:unhideWhenUsed="0"/>
-    <w:lsdException w:name="Revision" w:unhideWhenUsed="0"/>
-    <w:lsdException w:name="List Paragraph" w:semiHidden="0" w:uiPriority="34" w:unhideWhenUsed="0" w:qFormat="1"/>
-    <w:lsdException w:name="Quote" w:semiHidden="0" w:uiPriority="29" w:unhideWhenUsed="0" w:qFormat="1"/>
-    <w:lsdException w:name="Intense Quote" w:semiHidden="0" w:uiPriority="30" w:unhideWhenUsed="0" w:qFormat="1"/>
-    <w:lsdException w:name="Medium List 2 Accent 1" w:semiHidden="0" w:uiPriority="66" w:unhideWhenUsed="0"/>
-    <w:lsdException w:name="Medium Grid 1 Accent 1" w:semiHidden="0" w:uiPriority="67" w:unhideWhenUsed="0"/>
-    <w:lsdException w:name="Medium Grid 2 Accent 1" w:semiHidden="0" w:uiPriority="68" w:unhideWhenUsed="0"/>
-    <w:lsdException w:name="Medium Grid 3 Accent 1" w:semiHidden="0" w:uiPriority="69" w:unhideWhenUsed="0"/>
-    <w:lsdException w:name="Dark List Accent 1" w:semiHidden="0" w:uiPriority="70" w:unhideWhenUsed="0"/>
-    <w:lsdException w:name="Colorful Shading Accent 1" w:semiHidden="0" w:uiPriority="71" w:unhideWhenUsed="0"/>
-    <w:lsdException w:name="Colorful List Accent 1" w:semiHidden="0" w:uiPriority="72" w:unhideWhenUsed="0"/>
-    <w:lsdException w:name="Colorful Grid Accent 1" w:semiHidden="0" w:uiPriority="73" w:unhideWhenUsed="0"/>
-    <w:lsdException w:name="Light Shading Accent 2" w:semiHidden="0" w:uiPriority="60" w:unhideWhenUsed="0"/>
-    <w:lsdException w:name="Light List Accent 2" w:semiHidden="0" w:uiPriority="61" w:unhideWhenUsed="0"/>
-    <w:lsdException w:name="Light Grid Accent 2" w:semiHidden="0" w:uiPriority="62" w:unhideWhenUsed="0"/>
-    <w:lsdException w:name="Medium Shading 1 Accent 2" w:semiHidden="0" w:uiPriority="63" w:unhideWhenUsed="0"/>
-    <w:lsdException w:name="Medium Shading 2 Accent 2" w:semiHidden="0" w:uiPriority="64" w:unhideWhenUsed="0"/>
-    <w:lsdException w:name="Medium List 1 Accent 2" w:semiHidden="0" w:uiPriority="65" w:unhideWhenUsed="0"/>
-    <w:lsdException w:name="Medium List 2 Accent 2" w:semiHidden="0" w:uiPriority="66" w:unhideWhenUsed="0"/>
-    <w:lsdException w:name="Medium Grid 1 Accent 2" w:semiHidden="0" w:uiPriority="67" w:unhideWhenUsed="0"/>
-    <w:lsdException w:name="Medium Grid 2 Accent 2" w:semiHidden="0" w:uiPriority="68" w:unhideWhenUsed="0"/>
-    <w:lsdException w:name="Medium Grid 3 Accent 2" w:semiHidden="0" w:uiPriority="69" w:unhideWhenUsed="0"/>
-    <w:lsdException w:name="Dark List Accent 2" w:semiHidden="0" w:uiPriority="70" w:unhideWhenUsed="0"/>
-    <w:lsdException w:name="Colorful Shading Accent 2" w:semiHidden="0" w:uiPriority="71" w:unhideWhenUsed="0"/>
-    <w:lsdException w:name="Colorful List Accent 2" w:semiHidden="0" w:uiPriority="72" w:unhideWhenUsed="0"/>
-    <w:lsdException w:name="Colorful Grid Accent 2" w:semiHidden="0" w:uiPriority="73" w:unhideWhenUsed="0"/>
-    <w:lsdException w:name="Light Shading Accent 3" w:semiHidden="0" w:uiPriority="60" w:unhideWhenUsed="0"/>
-    <w:lsdException w:name="Light List Accent 3" w:semiHidden="0" w:uiPriority="61" w:unhideWhenUsed="0"/>
-    <w:lsdException w:name="Light Grid Accent 3" w:semiHidden="0" w:uiPriority="62" w:unhideWhenUsed="0"/>
-    <w:lsdException w:name="Medium Shading 1 Accent 3" w:semiHidden="0" w:uiPriority="63" w:unhideWhenUsed="0"/>
-    <w:lsdException w:name="Medium Shading 2 Accent 3" w:semiHidden="0" w:uiPriority="64" w:unhideWhenUsed="0"/>
-    <w:lsdException w:name="Medium List 1 Accent 3" w:semiHidden="0" w:uiPriority="65" w:unhideWhenUsed="0"/>
-    <w:lsdException w:name="Medium List 2 Accent 3" w:semiHidden="0" w:uiPriority="66" w:unhideWhenUsed="0"/>
-    <w:lsdException w:name="Medium Grid 1 Accent 3" w:semiHidden="0" w:uiPriority="67" w:unhideWhenUsed="0"/>
-    <w:lsdException w:name="Medium Grid 2 Accent 3" w:semiHidden="0" w:uiPriority="68" w:unhideWhenUsed="0"/>
-    <w:lsdException w:name="Medium Grid 3 Accent 3" w:semiHidden="0" w:uiPriority="69" w:unhideWhenUsed="0"/>
-    <w:lsdException w:name="Dark List Accent 3" w:semiHidden="0" w:uiPriority="70" w:unhideWhenUsed="0"/>
-    <w:lsdException w:name="Colorful Shading Accent 3" w:semiHidden="0" w:uiPriority="71" w:unhideWhenUsed="0"/>
-    <w:lsdException w:name="Colorful List Accent 3" w:semiHidden="0" w:uiPriority="72" w:unhideWhenUsed="0"/>
-    <w:lsdException w:name="Colorful Grid Accent 3" w:semiHidden="0" w:uiPriority="73" w:unhideWhenUsed="0"/>
-    <w:lsdException w:name="Light Shading Accent 4" w:semiHidden="0" w:uiPriority="60" w:unhideWhenUsed="0"/>
-    <w:lsdException w:name="Light List Accent 4" w:semiHidden="0" w:uiPriority="61" w:unhideWhenUsed="0"/>
-    <w:lsdException w:name="Light Grid Accent 4" w:semiHidden="0" w:uiPriority="62" w:unhideWhenUsed="0"/>
-    <w:lsdException w:name="Medium Shading 1 Accent 4" w:semiHidden="0" w:uiPriority="63" w:unhideWhenUsed="0"/>
-    <w:lsdException w:name="Medium Shading 2 Accent 4" w:semiHidden="0" w:uiPriority="64" w:unhideWhenUsed="0"/>
-    <w:lsdException w:name="Medium List 1 Accent 4" w:semiHidden="0" w:uiPriority="65" w:unhideWhenUsed="0"/>
-    <w:lsdException w:name="Medium List 2 Accent 4" w:semiHidden="0" w:uiPriority="66" w:unhideWhenUsed="0"/>
-    <w:lsdException w:name="Medium Grid 1 Accent 4" w:semiHidden="0" w:uiPriority="67" w:unhideWhenUsed="0"/>
-    <w:lsdException w:name="Medium Grid 2 Accent 4" w:semiHidden="0" w:uiPriority="68" w:unhideWhenUsed="0"/>
-    <w:lsdException w:name="Medium Grid 3 Accent 4" w:semiHidden="0" w:uiPriority="69" w:unhideWhenUsed="0"/>
-    <w:lsdException w:name="Dark List Accent 4" w:semiHidden="0" w:uiPriority="70" w:unhideWhenUsed="0"/>
-    <w:lsdException w:name="Colorful Shading Accent 4" w:semiHidden="0" w:uiPriority="71" w:unhideWhenUsed="0"/>
-    <w:lsdException w:name="Colorful List Accent 4" w:semiHidden="0" w:uiPriority="72" w:unhideWhenUsed="0"/>
-    <w:lsdException w:name="Colorful Grid Accent 4" w:semiHidden="0" w:uiPriority="73" w:unhideWhenUsed="0"/>
-    <w:lsdException w:name="Light Shading Accent 5" w:semiHidden="0" w:uiPriority="60" w:unhideWhenUsed="0"/>
-    <w:lsdException w:name="Light List Accent 5" w:semiHidden="0" w:uiPriority="61" w:unhideWhenUsed="0"/>
-    <w:lsdException w:name="Light Grid Accent 5" w:semiHidden="0" w:uiPriority="62" w:unhideWhenUsed="0"/>
-    <w:lsdException w:name="Medium Shading 1 Accent 5" w:semiHidden="0" w:uiPriority="63" w:unhideWhenUsed="0"/>
-    <w:lsdException w:name="Medium Shading 2 Accent 5" w:semiHidden="0" w:uiPriority="64" w:unhideWhenUsed="0"/>
-    <w:lsdException w:name="Medium List 1 Accent 5" w:semiHidden="0" w:uiPriority="65" w:unhideWhenUsed="0"/>
-    <w:lsdException w:name="Medium List 2 Accent 5" w:semiHidden="0" w:uiPriority="66" w:unhideWhenUsed="0"/>
-    <w:lsdException w:name="Medium Grid 1 Accent 5" w:semiHidden="0" w:uiPriority="67" w:unhideWhenUsed="0"/>
-    <w:lsdException w:name="Medium Grid 2 Accent 5" w:semiHidden="0" w:uiPriority="68" w:unhideWhenUsed="0"/>
-    <w:lsdException w:name="Medium Grid 3 Accent 5" w:semiHidden="0" w:uiPriority="69" w:unhideWhenUsed="0"/>
-    <w:lsdException w:name="Dark List Accent 5" w:semiHidden="0" w:uiPriority="70" w:unhideWhenUsed="0"/>
-    <w:lsdException w:name="Colorful Shading Accent 5" w:semiHidden="0" w:uiPriority="71" w:unhideWhenUsed="0"/>
-    <w:lsdException w:name="Colorful List Accent 5" w:semiHidden="0" w:uiPriority="72" w:unhideWhenUsed="0"/>
-    <w:lsdException w:name="Colorful Grid Accent 5" w:semiHidden="0" w:uiPriority="73" w:unhideWhenUsed="0"/>
-    <w:lsdException w:name="Light Shading Accent 6" w:semiHidden="0" w:uiPriority="60" w:unhideWhenUsed="0"/>
-    <w:lsdException w:name="Light List Accent 6" w:semiHidden="0" w:uiPriority="61" w:unhideWhenUsed="0"/>
-    <w:lsdException w:name="Light Grid Accent 6" w:semiHidden="0" w:uiPriority="62" w:unhideWhenUsed="0"/>
-    <w:lsdException w:name="Medium Shading 1 Accent 6" w:semiHidden="0" w:uiPriority="63" w:unhideWhenUsed="0"/>
-    <w:lsdException w:name="Medium Shading 2 Accent 6" w:semiHidden="0" w:uiPriority="64" w:unhideWhenUsed="0"/>
-    <w:lsdException w:name="Medium List 1 Accent 6" w:semiHidden="0" w:uiPriority="65" w:unhideWhenUsed="0"/>
-    <w:lsdException w:name="Medium List 2 Accent 6" w:semiHidden="0" w:uiPriority="66" w:unhideWhenUsed="0"/>
-    <w:lsdException w:name="Medium Grid 1 Accent 6" w:semiHidden="0" w:uiPriority="67" w:unhideWhenUsed="0"/>
-    <w:lsdException w:name="Medium Grid 2 Accent 6" w:semiHidden="0" w:uiPriority="68" w:unhideWhenUsed="0"/>
-    <w:lsdException w:name="Medium Grid 3 Accent 6" w:semiHidden="0" w:uiPriority="69" w:unhideWhenUsed="0"/>
-    <w:lsdException w:name="Dark List Accent 6" w:semiHidden="0" w:uiPriority="70" w:unhideWhenUsed="0"/>
-    <w:lsdException w:name="Colorful Shading Accent 6" w:semiHidden="0" w:uiPriority="71" w:unhideWhenUsed="0"/>
-    <w:lsdException w:name="Colorful List Accent 6" w:semiHidden="0" w:uiPriority="72" w:unhideWhenUsed="0"/>
-    <w:lsdException w:name="Colorful Grid Accent 6" w:semiHidden="0" w:uiPriority="73" w:unhideWhenUsed="0"/>
-    <w:lsdException w:name="Subtle Emphasis" w:semiHidden="0" w:uiPriority="19" w:unhideWhenUsed="0" w:qFormat="1"/>
-    <w:lsdException w:name="Intense Emphasis" w:semiHidden="0" w:uiPriority="21" w:unhideWhenUsed="0" w:qFormat="1"/>
-    <w:lsdException w:name="Subtle Reference" w:semiHidden="0" w:uiPriority="31" w:unhideWhenUsed="0" w:qFormat="1"/>
-    <w:lsdException w:name="Intense Reference" w:semiHidden="0" w:uiPriority="32" w:unhideWhenUsed="0" w:qFormat="1"/>
-    <w:lsdException w:name="Book Title" w:semiHidden="0" w:uiPriority="33" w:unhideWhenUsed="0" w:qFormat="1"/>
-    <w:lsdException w:name="Bibliography" w:uiPriority="37"/>
-    <w:lsdException w:name="TOC Heading" w:uiPriority="39" w:qFormat="1"/>
+  <w:latentStyles w:defLockedState="0" w:defUIPriority="99" w:defSemiHidden="0" w:defUnhideWhenUsed="0" w:defQFormat="0" w:count="371">
+    <w:lsdException w:name="Normal" w:uiPriority="0" w:qFormat="1"/>
+    <w:lsdException w:name="heading 1" w:uiPriority="9" w:qFormat="1"/>
+    <w:lsdException w:name="heading 2" w:semiHidden="1" w:uiPriority="9" w:unhideWhenUsed="1" w:qFormat="1"/>
+    <w:lsdException w:name="heading 3" w:semiHidden="1" w:uiPriority="9" w:unhideWhenUsed="1" w:qFormat="1"/>
+    <w:lsdException w:name="heading 4" w:semiHidden="1" w:uiPriority="9" w:unhideWhenUsed="1" w:qFormat="1"/>
+    <w:lsdException w:name="heading 5" w:semiHidden="1" w:uiPriority="9" w:unhideWhenUsed="1" w:qFormat="1"/>
+    <w:lsdException w:name="heading 6" w:semiHidden="1" w:uiPriority="9" w:unhideWhenUsed="1" w:qFormat="1"/>
+    <w:lsdException w:name="heading 7" w:semiHidden="1" w:uiPriority="9" w:unhideWhenUsed="1" w:qFormat="1"/>
+    <w:lsdException w:name="heading 8" w:semiHidden="1" w:uiPriority="9" w:unhideWhenUsed="1" w:qFormat="1"/>
+    <w:lsdException w:name="heading 9" w:semiHidden="1" w:uiPriority="9" w:unhideWhenUsed="1" w:qFormat="1"/>
+    <w:lsdException w:name="index 1" w:semiHidden="1" w:unhideWhenUsed="1"/>
+    <w:lsdException w:name="index 2" w:semiHidden="1" w:unhideWhenUsed="1"/>
+    <w:lsdException w:name="index 3" w:semiHidden="1" w:unhideWhenUsed="1"/>
+    <w:lsdException w:name="index 4" w:semiHidden="1" w:unhideWhenUsed="1"/>
+    <w:lsdException w:name="index 5" w:semiHidden="1" w:unhideWhenUsed="1"/>
+    <w:lsdException w:name="index 6" w:semiHidden="1" w:unhideWhenUsed="1"/>
+    <w:lsdException w:name="index 7" w:semiHidden="1" w:unhideWhenUsed="1"/>
+    <w:lsdException w:name="index 8" w:semiHidden="1" w:unhideWhenUsed="1"/>
+    <w:lsdException w:name="index 9" w:semiHidden="1" w:unhideWhenUsed="1"/>
+    <w:lsdException w:name="toc 1" w:semiHidden="1" w:uiPriority="39" w:unhideWhenUsed="1"/>
+    <w:lsdException w:name="toc 2" w:semiHidden="1" w:uiPriority="39" w:unhideWhenUsed="1"/>
+    <w:lsdException w:name="toc 3" w:semiHidden="1" w:uiPriority="39" w:unhideWhenUsed="1"/>
+    <w:lsdException w:name="toc 4" w:semiHidden="1" w:uiPriority="39" w:unhideWhenUsed="1"/>
+    <w:lsdException w:name="toc 5" w:semiHidden="1" w:uiPriority="39" w:unhideWhenUsed="1"/>
+    <w:lsdException w:name="toc 6" w:semiHidden="1" w:uiPriority="39" w:unhideWhenUsed="1"/>
+    <w:lsdException w:name="toc 7" w:semiHidden="1" w:uiPriority="39" w:unhideWhenUsed="1"/>
+    <w:lsdException w:name="toc 8" w:semiHidden="1" w:uiPriority="39" w:unhideWhenUsed="1"/>
+    <w:lsdException w:name="toc 9" w:semiHidden="1" w:uiPriority="39" w:unhideWhenUsed="1"/>
+    <w:lsdException w:name="Normal Indent" w:semiHidden="1" w:unhideWhenUsed="1"/>
+    <w:lsdException w:name="footnote text" w:semiHidden="1" w:unhideWhenUsed="1"/>
+    <w:lsdException w:name="annotation text" w:semiHidden="1" w:unhideWhenUsed="1"/>
+    <w:lsdException w:name="header" w:semiHidden="1" w:unhideWhenUsed="1"/>
+    <w:lsdException w:name="footer" w:semiHidden="1" w:unhideWhenUsed="1"/>
+    <w:lsdException w:name="index heading" w:semiHidden="1" w:unhideWhenUsed="1"/>
+    <w:lsdException w:name="caption" w:semiHidden="1" w:uiPriority="35" w:unhideWhenUsed="1" w:qFormat="1"/>
+    <w:lsdException w:name="table of figures" w:semiHidden="1" w:unhideWhenUsed="1"/>
+    <w:lsdException w:name="envelope address" w:semiHidden="1" w:unhideWhenUsed="1"/>
+    <w:lsdException w:name="envelope return" w:semiHidden="1" w:unhideWhenUsed="1"/>
+    <w:lsdException w:name="footnote reference" w:semiHidden="1" w:unhideWhenUsed="1"/>
+    <w:lsdException w:name="annotation reference" w:semiHidden="1" w:unhideWhenUsed="1"/>
+    <w:lsdException w:name="line number" w:semiHidden="1" w:unhideWhenUsed="1"/>
+    <w:lsdException w:name="page number" w:semiHidden="1" w:unhideWhenUsed="1"/>
+    <w:lsdException w:name="endnote reference" w:semiHidden="1" w:unhideWhenUsed="1"/>
+    <w:lsdException w:name="endnote text" w:semiHidden="1" w:unhideWhenUsed="1"/>
+    <w:lsdException w:name="table of authorities" w:semiHidden="1" w:unhideWhenUsed="1"/>
+    <w:lsdException w:name="macro" w:semiHidden="1" w:unhideWhenUsed="1"/>
+    <w:lsdException w:name="toa heading" w:semiHidden="1" w:unhideWhenUsed="1"/>
+    <w:lsdException w:name="List" w:semiHidden="1" w:unhideWhenUsed="1"/>
+    <w:lsdException w:name="List Bullet" w:semiHidden="1" w:unhideWhenUsed="1"/>
+    <w:lsdException w:name="List Number" w:semiHidden="1" w:unhideWhenUsed="1"/>
+    <w:lsdException w:name="List 2" w:semiHidden="1" w:unhideWhenUsed="1"/>
+    <w:lsdException w:name="List 3" w:semiHidden="1" w:unhideWhenUsed="1"/>
+    <w:lsdException w:name="List 4" w:semiHidden="1" w:unhideWhenUsed="1"/>
+    <w:lsdException w:name="List 5" w:semiHidden="1" w:unhideWhenUsed="1"/>
+    <w:lsdException w:name="List Bullet 2" w:semiHidden="1" w:unhideWhenUsed="1"/>
+    <w:lsdException w:name="List Bullet 3" w:semiHidden="1" w:unhideWhenUsed="1"/>
+    <w:lsdException w:name="List Bullet 4" w:semiHidden="1" w:unhideWhenUsed="1"/>
+    <w:lsdException w:name="List Bullet 5" w:semiHidden="1" w:unhideWhenUsed="1"/>
+    <w:lsdException w:name="List Number 2" w:semiHidden="1" w:unhideWhenUsed="1"/>
+    <w:lsdException w:name="List Number 3" w:semiHidden="1" w:unhideWhenUsed="1"/>
+    <w:lsdException w:name="List Number 4" w:semiHidden="1" w:unhideWhenUsed="1"/>
+    <w:lsdException w:name="List Number 5" w:semiHidden="1" w:unhideWhenUsed="1"/>
+    <w:lsdException w:name="Title" w:uiPriority="10" w:qFormat="1"/>
+    <w:lsdException w:name="Closing" w:semiHidden="1" w:unhideWhenUsed="1"/>
+    <w:lsdException w:name="Signature" w:semiHidden="1" w:unhideWhenUsed="1"/>
+    <w:lsdException w:name="Default Paragraph Font" w:semiHidden="1" w:uiPriority="1" w:unhideWhenUsed="1"/>
+    <w:lsdException w:name="Body Text" w:semiHidden="1" w:unhideWhenUsed="1"/>
+    <w:lsdException w:name="Body Text Indent" w:semiHidden="1" w:unhideWhenUsed="1"/>
+    <w:lsdException w:name="List Continue" w:semiHidden="1" w:unhideWhenUsed="1"/>
+    <w:lsdException w:name="List Continue 2" w:semiHidden="1" w:unhideWhenUsed="1"/>
+    <w:lsdException w:name="List Continue 3" w:semiHidden="1" w:unhideWhenUsed="1"/>
+    <w:lsdException w:name="List Continue 4" w:semiHidden="1" w:unhideWhenUsed="1"/>
+    <w:lsdException w:name="List Continue 5" w:semiHidden="1" w:unhideWhenUsed="1"/>
+    <w:lsdException w:name="Message Header" w:semiHidden="1" w:unhideWhenUsed="1"/>
+    <w:lsdException w:name="Subtitle" w:uiPriority="11" w:qFormat="1"/>
+    <w:lsdException w:name="Salutation" w:semiHidden="1" w:unhideWhenUsed="1"/>
+    <w:lsdException w:name="Date" w:semiHidden="1" w:unhideWhenUsed="1"/>
+    <w:lsdException w:name="Body Text First Indent" w:semiHidden="1" w:unhideWhenUsed="1"/>
+    <w:lsdException w:name="Body Text First Indent 2" w:semiHidden="1" w:unhideWhenUsed="1"/>
+    <w:lsdException w:name="Note Heading" w:semiHidden="1" w:unhideWhenUsed="1"/>
+    <w:lsdException w:name="Body Text 2" w:semiHidden="1" w:unhideWhenUsed="1"/>
+    <w:lsdException w:name="Body Text 3" w:semiHidden="1" w:unhideWhenUsed="1"/>
+    <w:lsdException w:name="Body Text Indent 2" w:semiHidden="1" w:unhideWhenUsed="1"/>
+    <w:lsdException w:name="Body Text Indent 3" w:semiHidden="1" w:unhideWhenUsed="1"/>
+    <w:lsdException w:name="Block Text" w:semiHidden="1" w:unhideWhenUsed="1"/>
+    <w:lsdException w:name="Hyperlink" w:semiHidden="1" w:unhideWhenUsed="1"/>
+    <w:lsdException w:name="FollowedHyperlink" w:semiHidden="1" w:unhideWhenUsed="1"/>
+    <w:lsdException w:name="Strong" w:uiPriority="22" w:qFormat="1"/>
+    <w:lsdException w:name="Emphasis" w:uiPriority="20" w:qFormat="1"/>
+    <w:lsdException w:name="Document Map" w:semiHidden="1" w:unhideWhenUsed="1"/>
+    <w:lsdException w:name="Plain Text" w:semiHidden="1" w:unhideWhenUsed="1"/>
+    <w:lsdException w:name="E-mail Signature" w:semiHidden="1" w:unhideWhenUsed="1"/>
+    <w:lsdException w:name="HTML Top of Form" w:semiHidden="1" w:unhideWhenUsed="1"/>
+    <w:lsdException w:name="HTML Bottom of Form" w:semiHidden="1" w:unhideWhenUsed="1"/>
+    <w:lsdException w:name="Normal (Web)" w:semiHidden="1" w:unhideWhenUsed="1"/>
+    <w:lsdException w:name="HTML Acronym" w:semiHidden="1" w:unhideWhenUsed="1"/>
+    <w:lsdException w:name="HTML Address" w:semiHidden="1" w:unhideWhenUsed="1"/>
+    <w:lsdException w:name="HTML Cite" w:semiHidden="1" w:unhideWhenUsed="1"/>
+    <w:lsdException w:name="HTML Code" w:semiHidden="1" w:unhideWhenUsed="1"/>
+    <w:lsdException w:name="HTML Definition" w:semiHidden="1" w:unhideWhenUsed="1"/>
+    <w:lsdException w:name="HTML Keyboard" w:semiHidden="1" w:unhideWhenUsed="1"/>
+    <w:lsdException w:name="HTML Preformatted" w:semiHidden="1" w:unhideWhenUsed="1"/>
+    <w:lsdException w:name="HTML Sample" w:semiHidden="1" w:unhideWhenUsed="1"/>
+    <w:lsdException w:name="HTML Typewriter" w:semiHidden="1" w:unhideWhenUsed="1"/>
+    <w:lsdException w:name="HTML Variable" w:semiHidden="1" w:unhideWhenUsed="1"/>
+    <w:lsdException w:name="Normal Table" w:semiHidden="1" w:unhideWhenUsed="1"/>
+    <w:lsdException w:name="annotation subject" w:semiHidden="1" w:unhideWhenUsed="1"/>
+    <w:lsdException w:name="No List" w:semiHidden="1" w:unhideWhenUsed="1"/>
+    <w:lsdException w:name="Outline List 1" w:semiHidden="1" w:unhideWhenUsed="1"/>
+    <w:lsdException w:name="Outline List 2" w:semiHidden="1" w:unhideWhenUsed="1"/>
+    <w:lsdException w:name="Outline List 3" w:semiHidden="1" w:unhideWhenUsed="1"/>
+    <w:lsdException w:name="Table Simple 1" w:semiHidden="1" w:unhideWhenUsed="1"/>
+    <w:lsdException w:name="Table Simple 2" w:semiHidden="1" w:unhideWhenUsed="1"/>
+    <w:lsdException w:name="Table Simple 3" w:semiHidden="1" w:unhideWhenUsed="1"/>
+    <w:lsdException w:name="Table Classic 1" w:semiHidden="1" w:unhideWhenUsed="1"/>
+    <w:lsdException w:name="Table Classic 2" w:semiHidden="1" w:unhideWhenUsed="1"/>
+    <w:lsdException w:name="Table Classic 3" w:semiHidden="1" w:unhideWhenUsed="1"/>
+    <w:lsdException w:name="Table Classic 4" w:semiHidden="1" w:unhideWhenUsed="1"/>
+    <w:lsdException w:name="Table Colorful 1" w:semiHidden="1" w:unhideWhenUsed="1"/>
+    <w:lsdException w:name="Table Colorful 2" w:semiHidden="1" w:unhideWhenUsed="1"/>
+    <w:lsdException w:name="Table Colorful 3" w:semiHidden="1" w:unhideWhenUsed="1"/>
+    <w:lsdException w:name="Table Columns 1" w:semiHidden="1" w:unhideWhenUsed="1"/>
+    <w:lsdException w:name="Table Columns 2" w:semiHidden="1" w:unhideWhenUsed="1"/>
+    <w:lsdException w:name="Table Columns 3" w:semiHidden="1" w:unhideWhenUsed="1"/>
+    <w:lsdException w:name="Table Columns 4" w:semiHidden="1" w:unhideWhenUsed="1"/>
+    <w:lsdException w:name="Table Columns 5" w:semiHidden="1" w:unhideWhenUsed="1"/>
+    <w:lsdException w:name="Table Grid 1" w:semiHidden="1" w:unhideWhenUsed="1"/>
+    <w:lsdException w:name="Table Grid 2" w:semiHidden="1" w:unhideWhenUsed="1"/>
+    <w:lsdException w:name="Table Grid 3" w:semiHidden="1" w:unhideWhenUsed="1"/>
+    <w:lsdException w:name="Table Grid 4" w:semiHidden="1" w:unhideWhenUsed="1"/>
+    <w:lsdException w:name="Table Grid 5" w:semiHidden="1" w:unhideWhenUsed="1"/>
+    <w:lsdException w:name="Table Grid 6" w:semiHidden="1" w:unhideWhenUsed="1"/>
+    <w:lsdException w:name="Table Grid 7" w:semiHidden="1" w:unhideWhenUsed="1"/>
+    <w:lsdException w:name="Table Grid 8" w:semiHidden="1" w:unhideWhenUsed="1"/>
+    <w:lsdException w:name="Table List 1" w:semiHidden="1" w:unhideWhenUsed="1"/>
+    <w:lsdException w:name="Table List 2" w:semiHidden="1" w:unhideWhenUsed="1"/>
+    <w:lsdException w:name="Table List 3" w:semiHidden="1" w:unhideWhenUsed="1"/>
+    <w:lsdException w:name="Table List 4" w:semiHidden="1" w:unhideWhenUsed="1"/>
+    <w:lsdException w:name="Table List 5" w:semiHidden="1" w:unhideWhenUsed="1"/>
+    <w:lsdException w:name="Table List 6" w:semiHidden="1" w:unhideWhenUsed="1"/>
+    <w:lsdException w:name="Table List 7" w:semiHidden="1" w:unhideWhenUsed="1"/>
+    <w:lsdException w:name="Table List 8" w:semiHidden="1" w:unhideWhenUsed="1"/>
+    <w:lsdException w:name="Table 3D effects 1" w:semiHidden="1" w:unhideWhenUsed="1"/>
+    <w:lsdException w:name="Table 3D effects 2" w:semiHidden="1" w:unhideWhenUsed="1"/>
+    <w:lsdException w:name="Table 3D effects 3" w:semiHidden="1" w:unhideWhenUsed="1"/>
+    <w:lsdException w:name="Table Contemporary" w:semiHidden="1" w:unhideWhenUsed="1"/>
+    <w:lsdException w:name="Table Elegant" w:semiHidden="1" w:unhideWhenUsed="1"/>
+    <w:lsdException w:name="Table Professional" w:semiHidden="1" w:unhideWhenUsed="1"/>
+    <w:lsdException w:name="Table Subtle 1" w:semiHidden="1" w:unhideWhenUsed="1"/>
+    <w:lsdException w:name="Table Subtle 2" w:semiHidden="1" w:unhideWhenUsed="1"/>
+    <w:lsdException w:name="Table Web 1" w:semiHidden="1" w:unhideWhenUsed="1"/>
+    <w:lsdException w:name="Table Web 2" w:semiHidden="1" w:unhideWhenUsed="1"/>
+    <w:lsdException w:name="Table Web 3" w:semiHidden="1" w:unhideWhenUsed="1"/>
+    <w:lsdException w:name="Balloon Text" w:semiHidden="1" w:unhideWhenUsed="1"/>
+    <w:lsdException w:name="Table Grid" w:uiPriority="59"/>
+    <w:lsdException w:name="Table Theme" w:semiHidden="1" w:unhideWhenUsed="1"/>
+    <w:lsdException w:name="Placeholder Text" w:semiHidden="1"/>
+    <w:lsdException w:name="No Spacing" w:uiPriority="1" w:qFormat="1"/>
+    <w:lsdException w:name="Light Shading" w:uiPriority="60"/>
+    <w:lsdException w:name="Light List" w:uiPriority="61"/>
+    <w:lsdException w:name="Light Grid" w:uiPriority="62"/>
+    <w:lsdException w:name="Medium Shading 1" w:uiPriority="63"/>
+    <w:lsdException w:name="Medium Shading 2" w:uiPriority="64"/>
+    <w:lsdException w:name="Medium List 1" w:uiPriority="65"/>
+    <w:lsdException w:name="Medium List 2" w:uiPriority="66"/>
+    <w:lsdException w:name="Medium Grid 1" w:uiPriority="67"/>
+    <w:lsdException w:name="Medium Grid 2" w:uiPriority="68"/>
+    <w:lsdException w:name="Medium Grid 3" w:uiPriority="69"/>
+    <w:lsdException w:name="Dark List" w:uiPriority="70"/>
+    <w:lsdException w:name="Colorful Shading" w:uiPriority="71"/>
+    <w:lsdException w:name="Colorful List" w:uiPriority="72"/>
+    <w:lsdException w:name="Colorful Grid" w:uiPriority="73"/>
+    <w:lsdException w:name="Light Shading Accent 1" w:uiPriority="60"/>
+    <w:lsdException w:name="Light List Accent 1" w:uiPriority="61"/>
+    <w:lsdException w:name="Light Grid Accent 1" w:uiPriority="62"/>
+    <w:lsdException w:name="Medium Shading 1 Accent 1" w:uiPriority="63"/>
+    <w:lsdException w:name="Medium Shading 2 Accent 1" w:uiPriority="64"/>
+    <w:lsdException w:name="Medium List 1 Accent 1" w:uiPriority="65"/>
+    <w:lsdException w:name="Revision" w:semiHidden="1"/>
+    <w:lsdException w:name="List Paragraph" w:uiPriority="34" w:qFormat="1"/>
+    <w:lsdException w:name="Quote" w:uiPriority="29" w:qFormat="1"/>
+    <w:lsdException w:name="Intense Quote" w:uiPriority="30" w:qFormat="1"/>
+    <w:lsdException w:name="Medium List 2 Accent 1" w:uiPriority="66"/>
+    <w:lsdException w:name="Medium Grid 1 Accent 1" w:uiPriority="67"/>
+    <w:lsdException w:name="Medium Grid 2 Accent 1" w:uiPriority="68"/>
+    <w:lsdException w:name="Medium Grid 3 Accent 1" w:uiPriority="69"/>
+    <w:lsdException w:name="Dark List Accent 1" w:uiPriority="70"/>
+    <w:lsdException w:name="Colorful Shading Accent 1" w:uiPriority="71"/>
+    <w:lsdException w:name="Colorful List Accent 1" w:uiPriority="72"/>
+    <w:lsdException w:name="Colorful Grid Accent 1" w:uiPriority="73"/>
+    <w:lsdException w:name="Light Shading Accent 2" w:uiPriority="60"/>
+    <w:lsdException w:name="Light List Accent 2" w:uiPriority="61"/>
+    <w:lsdException w:name="Light Grid Accent 2" w:uiPriority="62"/>
+    <w:lsdException w:name="Medium Shading 1 Accent 2" w:uiPriority="63"/>
+    <w:lsdException w:name="Medium Shading 2 Accent 2" w:uiPriority="64"/>
+    <w:lsdException w:name="Medium List 1 Accent 2" w:uiPriority="65"/>
+    <w:lsdException w:name="Medium List 2 Accent 2" w:uiPriority="66"/>
+    <w:lsdException w:name="Medium Grid 1 Accent 2" w:uiPriority="67"/>
+    <w:lsdException w:name="Medium Grid 2 Accent 2" w:uiPriority="68"/>
+    <w:lsdException w:name="Medium Grid 3 Accent 2" w:uiPriority="69"/>
+    <w:lsdException w:name="Dark List Accent 2" w:uiPriority="70"/>
+    <w:lsdException w:name="Colorful Shading Accent 2" w:uiPriority="71"/>
+    <w:lsdException w:name="Colorful List Accent 2" w:uiPriority="72"/>
+    <w:lsdException w:name="Colorful Grid Accent 2" w:uiPriority="73"/>
+    <w:lsdException w:name="Light Shading Accent 3" w:uiPriority="60"/>
+    <w:lsdException w:name="Light List Accent 3" w:uiPriority="61"/>
+    <w:lsdException w:name="Light Grid Accent 3" w:uiPriority="62"/>
+    <w:lsdException w:name="Medium Shading 1 Accent 3" w:uiPriority="63"/>
+    <w:lsdException w:name="Medium Shading 2 Accent 3" w:uiPriority="64"/>
+    <w:lsdException w:name="Medium List 1 Accent 3" w:uiPriority="65"/>
+    <w:lsdException w:name="Medium List 2 Accent 3" w:uiPriority="66"/>
+    <w:lsdException w:name="Medium Grid 1 Accent 3" w:uiPriority="67"/>
+    <w:lsdException w:name="Medium Grid 2 Accent 3" w:uiPriority="68"/>
+    <w:lsdException w:name="Medium Grid 3 Accent 3" w:uiPriority="69"/>
+    <w:lsdException w:name="Dark List Accent 3" w:uiPriority="70"/>
+    <w:lsdException w:name="Colorful Shading Accent 3" w:uiPriority="71"/>
+    <w:lsdException w:name="Colorful List Accent 3" w:uiPriority="72"/>
+    <w:lsdException w:name="Colorful Grid Accent 3" w:uiPriority="73"/>
+    <w:lsdException w:name="Light Shading Accent 4" w:uiPriority="60"/>
+    <w:lsdException w:name="Light List Accent 4" w:uiPriority="61"/>
+    <w:lsdException w:name="Light Grid Accent 4" w:uiPriority="62"/>
+    <w:lsdException w:name="Medium Shading 1 Accent 4" w:uiPriority="63"/>
+    <w:lsdException w:name="Medium Shading 2 Accent 4" w:uiPriority="64"/>
+    <w:lsdException w:name="Medium List 1 Accent 4" w:uiPriority="65"/>
+    <w:lsdException w:name="Medium List 2 Accent 4" w:uiPriority="66"/>
+    <w:lsdException w:name="Medium Grid 1 Accent 4" w:uiPriority="67"/>
+    <w:lsdException w:name="Medium Grid 2 Accent 4" w:uiPriority="68"/>
+    <w:lsdException w:name="Medium Grid 3 Accent 4" w:uiPriority="69"/>
+    <w:lsdException w:name="Dark List Accent 4" w:uiPriority="70"/>
+    <w:lsdException w:name="Colorful Shading Accent 4" w:uiPriority="71"/>
+    <w:lsdException w:name="Colorful List Accent 4" w:uiPriority="72"/>
+    <w:lsdException w:name="Colorful Grid Accent 4" w:uiPriority="73"/>
+    <w:lsdException w:name="Light Shading Accent 5" w:uiPriority="60"/>
+    <w:lsdException w:name="Light List Accent 5" w:uiPriority="61"/>
+    <w:lsdException w:name="Light Grid Accent 5" w:uiPriority="62"/>
+    <w:lsdException w:name="Medium Shading 1 Accent 5" w:uiPriority="63"/>
+    <w:lsdException w:name="Medium Shading 2 Accent 5" w:uiPriority="64"/>
+    <w:lsdException w:name="Medium List 1 Accent 5" w:uiPriority="65"/>
+    <w:lsdException w:name="Medium List 2 Accent 5" w:uiPriority="66"/>
+    <w:lsdException w:name="Medium Grid 1 Accent 5" w:uiPriority="67"/>
+    <w:lsdException w:name="Medium Grid 2 Accent 5" w:uiPriority="68"/>
+    <w:lsdException w:name="Medium Grid 3 Accent 5" w:uiPriority="69"/>
+    <w:lsdException w:name="Dark List Accent 5" w:uiPriority="70"/>
+    <w:lsdException w:name="Colorful Shading Accent 5" w:uiPriority="71"/>
+    <w:lsdException w:name="Colorful List Accent 5" w:uiPriority="72"/>
+    <w:lsdException w:name="Colorful Grid Accent 5" w:uiPriority="73"/>
+    <w:lsdException w:name="Light Shading Accent 6" w:uiPriority="60"/>
+    <w:lsdException w:name="Light List Accent 6" w:uiPriority="61"/>
+    <w:lsdException w:name="Light Grid Accent 6" w:uiPriority="62"/>
+    <w:lsdException w:name="Medium Shading 1 Accent 6" w:uiPriority="63"/>
+    <w:lsdException w:name="Medium Shading 2 Accent 6" w:uiPriority="64"/>
+    <w:lsdException w:name="Medium List 1 Accent 6" w:uiPriority="65"/>
+    <w:lsdException w:name="Medium List 2 Accent 6" w:uiPriority="66"/>
+    <w:lsdException w:name="Medium Grid 1 Accent 6" w:uiPriority="67"/>
+    <w:lsdException w:name="Medium Grid 2 Accent 6" w:uiPriority="68"/>
+    <w:lsdException w:name="Medium Grid 3 Accent 6" w:uiPriority="69"/>
+    <w:lsdException w:name="Dark List Accent 6" w:uiPriority="70"/>
+    <w:lsdException w:name="Colorful Shading Accent 6" w:uiPriority="71"/>
+    <w:lsdException w:name="Colorful List Accent 6" w:uiPriority="72"/>
+    <w:lsdException w:name="Colorful Grid Accent 6" w:uiPriority="73"/>
+    <w:lsdException w:name="Subtle Emphasis" w:uiPriority="19" w:qFormat="1"/>
+    <w:lsdException w:name="Intense Emphasis" w:uiPriority="21" w:qFormat="1"/>
+    <w:lsdException w:name="Subtle Reference" w:uiPriority="31" w:qFormat="1"/>
+    <w:lsdException w:name="Intense Reference" w:uiPriority="32" w:qFormat="1"/>
+    <w:lsdException w:name="Book Title" w:uiPriority="33" w:qFormat="1"/>
+    <w:lsdException w:name="Bibliography" w:semiHidden="1" w:uiPriority="37" w:unhideWhenUsed="1"/>
+    <w:lsdException w:name="TOC Heading" w:semiHidden="1" w:uiPriority="39" w:unhideWhenUsed="1" w:qFormat="1"/>
+    <w:lsdException w:name="Plain Table 1" w:uiPriority="41"/>
+    <w:lsdException w:name="Plain Table 2" w:uiPriority="42"/>
+    <w:lsdException w:name="Plain Table 3" w:uiPriority="43"/>
+    <w:lsdException w:name="Plain Table 4" w:uiPriority="44"/>
+    <w:lsdException w:name="Plain Table 5" w:uiPriority="45"/>
+    <w:lsdException w:name="Grid Table Light" w:uiPriority="40"/>
+    <w:lsdException w:name="Grid Table 1 Light" w:uiPriority="46"/>
+    <w:lsdException w:name="Grid Table 2" w:uiPriority="47"/>
+    <w:lsdException w:name="Grid Table 3" w:uiPriority="48"/>
+    <w:lsdException w:name="Grid Table 4" w:uiPriority="49"/>
+    <w:lsdException w:name="Grid Table 5 Dark" w:uiPriority="50"/>
+    <w:lsdException w:name="Grid Table 6 Colorful" w:uiPriority="51"/>
+    <w:lsdException w:name="Grid Table 7 Colorful" w:uiPriority="52"/>
+    <w:lsdException w:name="Grid Table 1 Light Accent 1" w:uiPriority="46"/>
+    <w:lsdException w:name="Grid Table 2 Accent 1" w:uiPriority="47"/>
+    <w:lsdException w:name="Grid Table 3 Accent 1" w:uiPriority="48"/>
+    <w:lsdException w:name="Grid Table 4 Accent 1" w:uiPriority="49"/>
+    <w:lsdException w:name="Grid Table 5 Dark Accent 1" w:uiPriority="50"/>
+    <w:lsdException w:name="Grid Table 6 Colorful Accent 1" w:uiPriority="51"/>
+    <w:lsdException w:name="Grid Table 7 Colorful Accent 1" w:uiPriority="52"/>
+    <w:lsdException w:name="Grid Table 1 Light Accent 2" w:uiPriority="46"/>
+    <w:lsdException w:name="Grid Table 2 Accent 2" w:uiPriority="47"/>
+    <w:lsdException w:name="Grid Table 3 Accent 2" w:uiPriority="48"/>
+    <w:lsdException w:name="Grid Table 4 Accent 2" w:uiPriority="49"/>
+    <w:lsdException w:name="Grid Table 5 Dark Accent 2" w:uiPriority="50"/>
+    <w:lsdException w:name="Grid Table 6 Colorful Accent 2" w:uiPriority="51"/>
+    <w:lsdException w:name="Grid Table 7 Colorful Accent 2" w:uiPriority="52"/>
+    <w:lsdException w:name="Grid Table 1 Light Accent 3" w:uiPriority="46"/>
+    <w:lsdException w:name="Grid Table 2 Accent 3" w:uiPriority="47"/>
+    <w:lsdException w:name="Grid Table 3 Accent 3" w:uiPriority="48"/>
+    <w:lsdException w:name="Grid Table 4 Accent 3" w:uiPriority="49"/>
+    <w:lsdException w:name="Grid Table 5 Dark Accent 3" w:uiPriority="50"/>
+    <w:lsdException w:name="Grid Table 6 Colorful Accent 3" w:uiPriority="51"/>
+    <w:lsdException w:name="Grid Table 7 Colorful Accent 3" w:uiPriority="52"/>
+    <w:lsdException w:name="Grid Table 1 Light Accent 4" w:uiPriority="46"/>
+    <w:lsdException w:name="Grid Table 2 Accent 4" w:uiPriority="47"/>
+    <w:lsdException w:name="Grid Table 3 Accent 4" w:uiPriority="48"/>
+    <w:lsdException w:name="Grid Table 4 Accent 4" w:uiPriority="49"/>
+    <w:lsdException w:name="Grid Table 5 Dark Accent 4" w:uiPriority="50"/>
+    <w:lsdException w:name="Grid Table 6 Colorful Accent 4" w:uiPriority="51"/>
+    <w:lsdException w:name="Grid Table 7 Colorful Accent 4" w:uiPriority="52"/>
+    <w:lsdException w:name="Grid Table 1 Light Accent 5" w:uiPriority="46"/>
+    <w:lsdException w:name="Grid Table 2 Accent 5" w:uiPriority="47"/>
+    <w:lsdException w:name="Grid Table 3 Accent 5" w:uiPriority="48"/>
+    <w:lsdException w:name="Grid Table 4 Accent 5" w:uiPriority="49"/>
+    <w:lsdException w:name="Grid Table 5 Dark Accent 5" w:uiPriority="50"/>
+    <w:lsdException w:name="Grid Table 6 Colorful Accent 5" w:uiPriority="51"/>
+    <w:lsdException w:name="Grid Table 7 Colorful Accent 5" w:uiPriority="52"/>
+    <w:lsdException w:name="Grid Table 1 Light Accent 6" w:uiPriority="46"/>
+    <w:lsdException w:name="Grid Table 2 Accent 6" w:uiPriority="47"/>
+    <w:lsdException w:name="Grid Table 3 Accent 6" w:uiPriority="48"/>
+    <w:lsdException w:name="Grid Table 4 Accent 6" w:uiPriority="49"/>
+    <w:lsdException w:name="Grid Table 5 Dark Accent 6" w:uiPriority="50"/>
+    <w:lsdException w:name="Grid Table 6 Colorful Accent 6" w:uiPriority="51"/>
+    <w:lsdException w:name="Grid Table 7 Colorful Accent 6" w:uiPriority="52"/>
+    <w:lsdException w:name="List Table 1 Light" w:uiPriority="46"/>
+    <w:lsdException w:name="List Table 2" w:uiPriority="47"/>
+    <w:lsdException w:name="List Table 3" w:uiPriority="48"/>
+    <w:lsdException w:name="List Table 4" w:uiPriority="49"/>
+    <w:lsdException w:name="List Table 5 Dark" w:uiPriority="50"/>
+    <w:lsdException w:name="List Table 6 Colorful" w:uiPriority="51"/>
+    <w:lsdException w:name="List Table 7 Colorful" w:uiPriority="52"/>
+    <w:lsdException w:name="List Table 1 Light Accent 1" w:uiPriority="46"/>
+    <w:lsdException w:name="List Table 2 Accent 1" w:uiPriority="47"/>
+    <w:lsdException w:name="List Table 3 Accent 1" w:uiPriority="48"/>
+    <w:lsdException w:name="List Table 4 Accent 1" w:uiPriority="49"/>
+    <w:lsdException w:name="List Table 5 Dark Accent 1" w:uiPriority="50"/>
+    <w:lsdException w:name="List Table 6 Colorful Accent 1" w:uiPriority="51"/>
+    <w:lsdException w:name="List Table 7 Colorful Accent 1" w:uiPriority="52"/>
+    <w:lsdException w:name="List Table 1 Light Accent 2" w:uiPriority="46"/>
+    <w:lsdException w:name="List Table 2 Accent 2" w:uiPriority="47"/>
+    <w:lsdException w:name="List Table 3 Accent 2" w:uiPriority="48"/>
+    <w:lsdException w:name="List Table 4 Accent 2" w:uiPriority="49"/>
+    <w:lsdException w:name="List Table 5 Dark Accent 2" w:uiPriority="50"/>
+    <w:lsdException w:name="List Table 6 Colorful Accent 2" w:uiPriority="51"/>
+    <w:lsdException w:name="List Table 7 Colorful Accent 2" w:uiPriority="52"/>
+    <w:lsdException w:name="List Table 1 Light Accent 3" w:uiPriority="46"/>
+    <w:lsdException w:name="List Table 2 Accent 3" w:uiPriority="47"/>
+    <w:lsdException w:name="List Table 3 Accent 3" w:uiPriority="48"/>
+    <w:lsdException w:name="List Table 4 Accent 3" w:uiPriority="49"/>
+    <w:lsdException w:name="List Table 5 Dark Accent 3" w:uiPriority="50"/>
+    <w:lsdException w:name="List Table 6 Colorful Accent 3" w:uiPriority="51"/>
+    <w:lsdException w:name="List Table 7 Colorful Accent 3" w:uiPriority="52"/>
+    <w:lsdException w:name="List Table 1 Light Accent 4" w:uiPriority="46"/>
+    <w:lsdException w:name="List Table 2 Accent 4" w:uiPriority="47"/>
+    <w:lsdException w:name="List Table 3 Accent 4" w:uiPriority="48"/>
+    <w:lsdException w:name="List Table 4 Accent 4" w:uiPriority="49"/>
+    <w:lsdException w:name="List Table 5 Dark Accent 4" w:uiPriority="50"/>
+    <w:lsdException w:name="List Table 6 Colorful Accent 4" w:uiPriority="51"/>
+    <w:lsdException w:name="List Table 7 Colorful Accent 4" w:uiPriority="52"/>
+    <w:lsdException w:name="List Table 1 Light Accent 5" w:uiPriority="46"/>
+    <w:lsdException w:name="List Table 2 Accent 5" w:uiPriority="47"/>
+    <w:lsdException w:name="List Table 3 Accent 5" w:uiPriority="48"/>
+    <w:lsdException w:name="List Table 4 Accent 5" w:uiPriority="49"/>
+    <w:lsdException w:name="List Table 5 Dark Accent 5" w:uiPriority="50"/>
+    <w:lsdException w:name="List Table 6 Colorful Accent 5" w:uiPriority="51"/>
+    <w:lsdException w:name="List Table 7 Colorful Accent 5" w:uiPriority="52"/>
+    <w:lsdException w:name="List Table 1 Light Accent 6" w:uiPriority="46"/>
+    <w:lsdException w:name="List Table 2 Accent 6" w:uiPriority="47"/>
+    <w:lsdException w:name="List Table 3 Accent 6" w:uiPriority="48"/>
+    <w:lsdException w:name="List Table 4 Accent 6" w:uiPriority="49"/>
+    <w:lsdException w:name="List Table 5 Dark Accent 6" w:uiPriority="50"/>
+    <w:lsdException w:name="List Table 6 Colorful Accent 6" w:uiPriority="51"/>
+    <w:lsdException w:name="List Table 7 Colorful Accent 6" w:uiPriority="52"/>
   </w:latentStyles>
-  <w:style w:type="paragraph" w:default="1" w:styleId="Normal">
+  <w:style w:type="paragraph" w:default="1" w:styleId="Parasts">
     <w:name w:val="Normal"/>
     <w:qFormat/>
   </w:style>
-  <w:style w:type="character" w:default="1" w:styleId="DefaultParagraphFont">
+  <w:style w:type="character" w:default="1" w:styleId="Noklusjumarindkopasfonts">
     <w:name w:val="Default Paragraph Font"/>
     <w:uiPriority w:val="1"/>
     <w:semiHidden/>
     <w:unhideWhenUsed/>
   </w:style>
-  <w:style w:type="table" w:default="1" w:styleId="TableNormal">
+  <w:style w:type="table" w:default="1" w:styleId="Parastatabula">
     <w:name w:val="Normal Table"/>
     <w:uiPriority w:val="99"/>
     <w:semiHidden/>
@@ -954,17 +2004,17 @@
       </w:tblCellMar>
     </w:tblPr>
   </w:style>
-  <w:style w:type="numbering" w:default="1" w:styleId="NoList">
+  <w:style w:type="numbering" w:default="1" w:styleId="Bezsaraksta">
     <w:name w:val="No List"/>
     <w:uiPriority w:val="99"/>
     <w:semiHidden/>
     <w:unhideWhenUsed/>
   </w:style>
-  <w:style w:type="paragraph" w:styleId="Title">
+  <w:style w:type="paragraph" w:styleId="Nosaukums">
     <w:name w:val="Title"/>
-    <w:basedOn w:val="Normal"/>
-    <w:next w:val="Normal"/>
-    <w:link w:val="TitleChar"/>
+    <w:basedOn w:val="Parasts"/>
+    <w:next w:val="Parasts"/>
+    <w:link w:val="NosaukumsRakstz"/>
     <w:uiPriority w:val="10"/>
     <w:qFormat/>
     <w:rsid w:val="00DF160E"/>
@@ -984,10 +2034,10 @@
       <w:szCs w:val="52"/>
     </w:rPr>
   </w:style>
-  <w:style w:type="character" w:customStyle="1" w:styleId="TitleChar">
-    <w:name w:val="Title Char"/>
-    <w:basedOn w:val="DefaultParagraphFont"/>
-    <w:link w:val="Title"/>
+  <w:style w:type="character" w:customStyle="1" w:styleId="NosaukumsRakstz">
+    <w:name w:val="Nosaukums Rakstz."/>
+    <w:basedOn w:val="Noklusjumarindkopasfonts"/>
+    <w:link w:val="Nosaukums"/>
     <w:uiPriority w:val="10"/>
     <w:rsid w:val="00DF160E"/>
     <w:rPr>
@@ -999,10 +2049,10 @@
       <w:szCs w:val="52"/>
     </w:rPr>
   </w:style>
-  <w:style w:type="paragraph" w:styleId="HTMLPreformatted">
+  <w:style w:type="paragraph" w:styleId="HTMLiepriekformattais">
     <w:name w:val="HTML Preformatted"/>
-    <w:basedOn w:val="Normal"/>
-    <w:link w:val="HTMLPreformattedChar"/>
+    <w:basedOn w:val="Parasts"/>
+    <w:link w:val="HTMLiepriekformattaisRakstz"/>
     <w:uiPriority w:val="99"/>
     <w:semiHidden/>
     <w:unhideWhenUsed/>
@@ -1034,10 +2084,10 @@
       <w:szCs w:val="20"/>
     </w:rPr>
   </w:style>
-  <w:style w:type="character" w:customStyle="1" w:styleId="HTMLPreformattedChar">
-    <w:name w:val="HTML Preformatted Char"/>
-    <w:basedOn w:val="DefaultParagraphFont"/>
-    <w:link w:val="HTMLPreformatted"/>
+  <w:style w:type="character" w:customStyle="1" w:styleId="HTMLiepriekformattaisRakstz">
+    <w:name w:val="HTML iepriekšformatētais Rakstz."/>
+    <w:basedOn w:val="Noklusjumarindkopasfonts"/>
+    <w:link w:val="HTMLiepriekformattais"/>
     <w:uiPriority w:val="99"/>
     <w:semiHidden/>
     <w:rsid w:val="00AC65A0"/>
@@ -1049,12 +2099,12 @@
   </w:style>
   <w:style w:type="character" w:customStyle="1" w:styleId="y2iqfc">
     <w:name w:val="y2iqfc"/>
-    <w:basedOn w:val="DefaultParagraphFont"/>
+    <w:basedOn w:val="Noklusjumarindkopasfonts"/>
     <w:rsid w:val="00AC65A0"/>
   </w:style>
-  <w:style w:type="paragraph" w:styleId="ListParagraph">
+  <w:style w:type="paragraph" w:styleId="Sarakstarindkopa">
     <w:name w:val="List Paragraph"/>
-    <w:basedOn w:val="Normal"/>
+    <w:basedOn w:val="Parasts"/>
     <w:uiPriority w:val="34"/>
     <w:qFormat/>
     <w:rsid w:val="00AC65A0"/>
@@ -1063,10 +2113,10 @@
       <w:contextualSpacing/>
     </w:pPr>
   </w:style>
-  <w:style w:type="paragraph" w:styleId="BalloonText">
+  <w:style w:type="paragraph" w:styleId="Balonteksts">
     <w:name w:val="Balloon Text"/>
-    <w:basedOn w:val="Normal"/>
-    <w:link w:val="BalloonTextChar"/>
+    <w:basedOn w:val="Parasts"/>
+    <w:link w:val="BalontekstsRakstz"/>
     <w:uiPriority w:val="99"/>
     <w:semiHidden/>
     <w:unhideWhenUsed/>
@@ -1080,10 +2130,10 @@
       <w:szCs w:val="16"/>
     </w:rPr>
   </w:style>
-  <w:style w:type="character" w:customStyle="1" w:styleId="BalloonTextChar">
-    <w:name w:val="Balloon Text Char"/>
-    <w:basedOn w:val="DefaultParagraphFont"/>
-    <w:link w:val="BalloonText"/>
+  <w:style w:type="character" w:customStyle="1" w:styleId="BalontekstsRakstz">
+    <w:name w:val="Balonteksts Rakstz."/>
+    <w:basedOn w:val="Noklusjumarindkopasfonts"/>
+    <w:link w:val="Balonteksts"/>
     <w:uiPriority w:val="99"/>
     <w:semiHidden/>
     <w:rsid w:val="00AC65A0"/>
@@ -1095,7 +2145,7 @@
   </w:style>
   <w:style w:type="character" w:customStyle="1" w:styleId="fontstyle01">
     <w:name w:val="fontstyle01"/>
-    <w:basedOn w:val="DefaultParagraphFont"/>
+    <w:basedOn w:val="Noklusjumarindkopasfonts"/>
     <w:rsid w:val="005C449D"/>
     <w:rPr>
       <w:rFonts w:ascii="Calibri-Bold" w:hAnsi="Calibri-Bold" w:hint="default"/>
@@ -1110,360 +2160,7 @@
   </w:style>
   <w:style w:type="character" w:customStyle="1" w:styleId="fontstyle21">
     <w:name w:val="fontstyle21"/>
-    <w:basedOn w:val="DefaultParagraphFont"/>
-    <w:rsid w:val="005C449D"/>
-    <w:rPr>
-      <w:rFonts w:ascii="Calibri" w:hAnsi="Calibri" w:cs="Calibri" w:hint="default"/>
-      <w:b w:val="0"/>
-      <w:bCs w:val="0"/>
-      <w:i w:val="0"/>
-      <w:iCs w:val="0"/>
-      <w:color w:val="000000"/>
-      <w:sz w:val="22"/>
-      <w:szCs w:val="22"/>
-    </w:rPr>
-  </w:style>
-</w:styles>
-</file>
-
-<file path=word/stylesWithEffects.xml><?xml version="1.0" encoding="utf-8"?>
-<w:styles xmlns:wpc="http://schemas.microsoft.com/office/word/2010/wordprocessingCanvas" xmlns:mc="http://schemas.openxmlformats.org/markup-compatibility/2006" xmlns:o="urn:schemas-microsoft-com:office:office" xmlns:r="http://schemas.openxmlformats.org/officeDocument/2006/relationships" xmlns:m="http://schemas.openxmlformats.org/officeDocument/2006/math" xmlns:v="urn:schemas-microsoft-com:vml" xmlns:wp14="http://schemas.microsoft.com/office/word/2010/wordprocessingDrawing" xmlns:wp="http://schemas.openxmlformats.org/drawingml/2006/wordprocessingDrawing" xmlns:w10="urn:schemas-microsoft-com:office:word" xmlns:w="http://schemas.openxmlformats.org/wordprocessingml/2006/main" xmlns:w14="http://schemas.microsoft.com/office/word/2010/wordml" xmlns:wpg="http://schemas.microsoft.com/office/word/2010/wordprocessingGroup" xmlns:wpi="http://schemas.microsoft.com/office/word/2010/wordprocessingInk" xmlns:wne="http://schemas.microsoft.com/office/word/2006/wordml" xmlns:wps="http://schemas.microsoft.com/office/word/2010/wordprocessingShape" mc:Ignorable="w14 wp14">
-  <w:docDefaults>
-    <w:rPrDefault>
-      <w:rPr>
-        <w:rFonts w:asciiTheme="minorHAnsi" w:eastAsiaTheme="minorHAnsi" w:hAnsiTheme="minorHAnsi" w:cstheme="minorBidi"/>
-        <w:sz w:val="22"/>
-        <w:szCs w:val="22"/>
-        <w:lang w:val="en-US" w:eastAsia="en-US" w:bidi="ar-SA"/>
-      </w:rPr>
-    </w:rPrDefault>
-    <w:pPrDefault>
-      <w:pPr>
-        <w:spacing w:after="200" w:line="276" w:lineRule="auto"/>
-      </w:pPr>
-    </w:pPrDefault>
-  </w:docDefaults>
-  <w:latentStyles w:defLockedState="0" w:defUIPriority="99" w:defSemiHidden="1" w:defUnhideWhenUsed="1" w:defQFormat="0" w:count="267">
-    <w:lsdException w:name="Normal" w:semiHidden="0" w:uiPriority="0" w:unhideWhenUsed="0" w:qFormat="1"/>
-    <w:lsdException w:name="heading 1" w:semiHidden="0" w:uiPriority="9" w:unhideWhenUsed="0" w:qFormat="1"/>
-    <w:lsdException w:name="heading 2" w:uiPriority="9" w:qFormat="1"/>
-    <w:lsdException w:name="heading 3" w:uiPriority="9" w:qFormat="1"/>
-    <w:lsdException w:name="heading 4" w:uiPriority="9" w:qFormat="1"/>
-    <w:lsdException w:name="heading 5" w:uiPriority="9" w:qFormat="1"/>
-    <w:lsdException w:name="heading 6" w:uiPriority="9" w:qFormat="1"/>
-    <w:lsdException w:name="heading 7" w:uiPriority="9" w:qFormat="1"/>
-    <w:lsdException w:name="heading 8" w:uiPriority="9" w:qFormat="1"/>
-    <w:lsdException w:name="heading 9" w:uiPriority="9" w:qFormat="1"/>
-    <w:lsdException w:name="toc 1" w:uiPriority="39"/>
-    <w:lsdException w:name="toc 2" w:uiPriority="39"/>
-    <w:lsdException w:name="toc 3" w:uiPriority="39"/>
-    <w:lsdException w:name="toc 4" w:uiPriority="39"/>
-    <w:lsdException w:name="toc 5" w:uiPriority="39"/>
-    <w:lsdException w:name="toc 6" w:uiPriority="39"/>
-    <w:lsdException w:name="toc 7" w:uiPriority="39"/>
-    <w:lsdException w:name="toc 8" w:uiPriority="39"/>
-    <w:lsdException w:name="toc 9" w:uiPriority="39"/>
-    <w:lsdException w:name="caption" w:uiPriority="35" w:qFormat="1"/>
-    <w:lsdException w:name="Title" w:semiHidden="0" w:uiPriority="10" w:unhideWhenUsed="0" w:qFormat="1"/>
-    <w:lsdException w:name="Default Paragraph Font" w:uiPriority="1"/>
-    <w:lsdException w:name="Subtitle" w:semiHidden="0" w:uiPriority="11" w:unhideWhenUsed="0" w:qFormat="1"/>
-    <w:lsdException w:name="Strong" w:semiHidden="0" w:uiPriority="22" w:unhideWhenUsed="0" w:qFormat="1"/>
-    <w:lsdException w:name="Emphasis" w:semiHidden="0" w:uiPriority="20" w:unhideWhenUsed="0" w:qFormat="1"/>
-    <w:lsdException w:name="Table Grid" w:semiHidden="0" w:uiPriority="59" w:unhideWhenUsed="0"/>
-    <w:lsdException w:name="Placeholder Text" w:unhideWhenUsed="0"/>
-    <w:lsdException w:name="No Spacing" w:semiHidden="0" w:uiPriority="1" w:unhideWhenUsed="0" w:qFormat="1"/>
-    <w:lsdException w:name="Light Shading" w:semiHidden="0" w:uiPriority="60" w:unhideWhenUsed="0"/>
-    <w:lsdException w:name="Light List" w:semiHidden="0" w:uiPriority="61" w:unhideWhenUsed="0"/>
-    <w:lsdException w:name="Light Grid" w:semiHidden="0" w:uiPriority="62" w:unhideWhenUsed="0"/>
-    <w:lsdException w:name="Medium Shading 1" w:semiHidden="0" w:uiPriority="63" w:unhideWhenUsed="0"/>
-    <w:lsdException w:name="Medium Shading 2" w:semiHidden="0" w:uiPriority="64" w:unhideWhenUsed="0"/>
-    <w:lsdException w:name="Medium List 1" w:semiHidden="0" w:uiPriority="65" w:unhideWhenUsed="0"/>
-    <w:lsdException w:name="Medium List 2" w:semiHidden="0" w:uiPriority="66" w:unhideWhenUsed="0"/>
-    <w:lsdException w:name="Medium Grid 1" w:semiHidden="0" w:uiPriority="67" w:unhideWhenUsed="0"/>
-    <w:lsdException w:name="Medium Grid 2" w:semiHidden="0" w:uiPriority="68" w:unhideWhenUsed="0"/>
-    <w:lsdException w:name="Medium Grid 3" w:semiHidden="0" w:uiPriority="69" w:unhideWhenUsed="0"/>
-    <w:lsdException w:name="Dark List" w:semiHidden="0" w:uiPriority="70" w:unhideWhenUsed="0"/>
-    <w:lsdException w:name="Colorful Shading" w:semiHidden="0" w:uiPriority="71" w:unhideWhenUsed="0"/>
-    <w:lsdException w:name="Colorful List" w:semiHidden="0" w:uiPriority="72" w:unhideWhenUsed="0"/>
-    <w:lsdException w:name="Colorful Grid" w:semiHidden="0" w:uiPriority="73" w:unhideWhenUsed="0"/>
-    <w:lsdException w:name="Light Shading Accent 1" w:semiHidden="0" w:uiPriority="60" w:unhideWhenUsed="0"/>
-    <w:lsdException w:name="Light List Accent 1" w:semiHidden="0" w:uiPriority="61" w:unhideWhenUsed="0"/>
-    <w:lsdException w:name="Light Grid Accent 1" w:semiHidden="0" w:uiPriority="62" w:unhideWhenUsed="0"/>
-    <w:lsdException w:name="Medium Shading 1 Accent 1" w:semiHidden="0" w:uiPriority="63" w:unhideWhenUsed="0"/>
-    <w:lsdException w:name="Medium Shading 2 Accent 1" w:semiHidden="0" w:uiPriority="64" w:unhideWhenUsed="0"/>
-    <w:lsdException w:name="Medium List 1 Accent 1" w:semiHidden="0" w:uiPriority="65" w:unhideWhenUsed="0"/>
-    <w:lsdException w:name="Revision" w:unhideWhenUsed="0"/>
-    <w:lsdException w:name="List Paragraph" w:semiHidden="0" w:uiPriority="34" w:unhideWhenUsed="0" w:qFormat="1"/>
-    <w:lsdException w:name="Quote" w:semiHidden="0" w:uiPriority="29" w:unhideWhenUsed="0" w:qFormat="1"/>
-    <w:lsdException w:name="Intense Quote" w:semiHidden="0" w:uiPriority="30" w:unhideWhenUsed="0" w:qFormat="1"/>
-    <w:lsdException w:name="Medium List 2 Accent 1" w:semiHidden="0" w:uiPriority="66" w:unhideWhenUsed="0"/>
-    <w:lsdException w:name="Medium Grid 1 Accent 1" w:semiHidden="0" w:uiPriority="67" w:unhideWhenUsed="0"/>
-    <w:lsdException w:name="Medium Grid 2 Accent 1" w:semiHidden="0" w:uiPriority="68" w:unhideWhenUsed="0"/>
-    <w:lsdException w:name="Medium Grid 3 Accent 1" w:semiHidden="0" w:uiPriority="69" w:unhideWhenUsed="0"/>
-    <w:lsdException w:name="Dark List Accent 1" w:semiHidden="0" w:uiPriority="70" w:unhideWhenUsed="0"/>
-    <w:lsdException w:name="Colorful Shading Accent 1" w:semiHidden="0" w:uiPriority="71" w:unhideWhenUsed="0"/>
-    <w:lsdException w:name="Colorful List Accent 1" w:semiHidden="0" w:uiPriority="72" w:unhideWhenUsed="0"/>
-    <w:lsdException w:name="Colorful Grid Accent 1" w:semiHidden="0" w:uiPriority="73" w:unhideWhenUsed="0"/>
-    <w:lsdException w:name="Light Shading Accent 2" w:semiHidden="0" w:uiPriority="60" w:unhideWhenUsed="0"/>
-    <w:lsdException w:name="Light List Accent 2" w:semiHidden="0" w:uiPriority="61" w:unhideWhenUsed="0"/>
-    <w:lsdException w:name="Light Grid Accent 2" w:semiHidden="0" w:uiPriority="62" w:unhideWhenUsed="0"/>
-    <w:lsdException w:name="Medium Shading 1 Accent 2" w:semiHidden="0" w:uiPriority="63" w:unhideWhenUsed="0"/>
-    <w:lsdException w:name="Medium Shading 2 Accent 2" w:semiHidden="0" w:uiPriority="64" w:unhideWhenUsed="0"/>
-    <w:lsdException w:name="Medium List 1 Accent 2" w:semiHidden="0" w:uiPriority="65" w:unhideWhenUsed="0"/>
-    <w:lsdException w:name="Medium List 2 Accent 2" w:semiHidden="0" w:uiPriority="66" w:unhideWhenUsed="0"/>
-    <w:lsdException w:name="Medium Grid 1 Accent 2" w:semiHidden="0" w:uiPriority="67" w:unhideWhenUsed="0"/>
-    <w:lsdException w:name="Medium Grid 2 Accent 2" w:semiHidden="0" w:uiPriority="68" w:unhideWhenUsed="0"/>
-    <w:lsdException w:name="Medium Grid 3 Accent 2" w:semiHidden="0" w:uiPriority="69" w:unhideWhenUsed="0"/>
-    <w:lsdException w:name="Dark List Accent 2" w:semiHidden="0" w:uiPriority="70" w:unhideWhenUsed="0"/>
-    <w:lsdException w:name="Colorful Shading Accent 2" w:semiHidden="0" w:uiPriority="71" w:unhideWhenUsed="0"/>
-    <w:lsdException w:name="Colorful List Accent 2" w:semiHidden="0" w:uiPriority="72" w:unhideWhenUsed="0"/>
-    <w:lsdException w:name="Colorful Grid Accent 2" w:semiHidden="0" w:uiPriority="73" w:unhideWhenUsed="0"/>
-    <w:lsdException w:name="Light Shading Accent 3" w:semiHidden="0" w:uiPriority="60" w:unhideWhenUsed="0"/>
-    <w:lsdException w:name="Light List Accent 3" w:semiHidden="0" w:uiPriority="61" w:unhideWhenUsed="0"/>
-    <w:lsdException w:name="Light Grid Accent 3" w:semiHidden="0" w:uiPriority="62" w:unhideWhenUsed="0"/>
-    <w:lsdException w:name="Medium Shading 1 Accent 3" w:semiHidden="0" w:uiPriority="63" w:unhideWhenUsed="0"/>
-    <w:lsdException w:name="Medium Shading 2 Accent 3" w:semiHidden="0" w:uiPriority="64" w:unhideWhenUsed="0"/>
-    <w:lsdException w:name="Medium List 1 Accent 3" w:semiHidden="0" w:uiPriority="65" w:unhideWhenUsed="0"/>
-    <w:lsdException w:name="Medium List 2 Accent 3" w:semiHidden="0" w:uiPriority="66" w:unhideWhenUsed="0"/>
-    <w:lsdException w:name="Medium Grid 1 Accent 3" w:semiHidden="0" w:uiPriority="67" w:unhideWhenUsed="0"/>
-    <w:lsdException w:name="Medium Grid 2 Accent 3" w:semiHidden="0" w:uiPriority="68" w:unhideWhenUsed="0"/>
-    <w:lsdException w:name="Medium Grid 3 Accent 3" w:semiHidden="0" w:uiPriority="69" w:unhideWhenUsed="0"/>
-    <w:lsdException w:name="Dark List Accent 3" w:semiHidden="0" w:uiPriority="70" w:unhideWhenUsed="0"/>
-    <w:lsdException w:name="Colorful Shading Accent 3" w:semiHidden="0" w:uiPriority="71" w:unhideWhenUsed="0"/>
-    <w:lsdException w:name="Colorful List Accent 3" w:semiHidden="0" w:uiPriority="72" w:unhideWhenUsed="0"/>
-    <w:lsdException w:name="Colorful Grid Accent 3" w:semiHidden="0" w:uiPriority="73" w:unhideWhenUsed="0"/>
-    <w:lsdException w:name="Light Shading Accent 4" w:semiHidden="0" w:uiPriority="60" w:unhideWhenUsed="0"/>
-    <w:lsdException w:name="Light List Accent 4" w:semiHidden="0" w:uiPriority="61" w:unhideWhenUsed="0"/>
-    <w:lsdException w:name="Light Grid Accent 4" w:semiHidden="0" w:uiPriority="62" w:unhideWhenUsed="0"/>
-    <w:lsdException w:name="Medium Shading 1 Accent 4" w:semiHidden="0" w:uiPriority="63" w:unhideWhenUsed="0"/>
-    <w:lsdException w:name="Medium Shading 2 Accent 4" w:semiHidden="0" w:uiPriority="64" w:unhideWhenUsed="0"/>
-    <w:lsdException w:name="Medium List 1 Accent 4" w:semiHidden="0" w:uiPriority="65" w:unhideWhenUsed="0"/>
-    <w:lsdException w:name="Medium List 2 Accent 4" w:semiHidden="0" w:uiPriority="66" w:unhideWhenUsed="0"/>
-    <w:lsdException w:name="Medium Grid 1 Accent 4" w:semiHidden="0" w:uiPriority="67" w:unhideWhenUsed="0"/>
-    <w:lsdException w:name="Medium Grid 2 Accent 4" w:semiHidden="0" w:uiPriority="68" w:unhideWhenUsed="0"/>
-    <w:lsdException w:name="Medium Grid 3 Accent 4" w:semiHidden="0" w:uiPriority="69" w:unhideWhenUsed="0"/>
-    <w:lsdException w:name="Dark List Accent 4" w:semiHidden="0" w:uiPriority="70" w:unhideWhenUsed="0"/>
-    <w:lsdException w:name="Colorful Shading Accent 4" w:semiHidden="0" w:uiPriority="71" w:unhideWhenUsed="0"/>
-    <w:lsdException w:name="Colorful List Accent 4" w:semiHidden="0" w:uiPriority="72" w:unhideWhenUsed="0"/>
-    <w:lsdException w:name="Colorful Grid Accent 4" w:semiHidden="0" w:uiPriority="73" w:unhideWhenUsed="0"/>
-    <w:lsdException w:name="Light Shading Accent 5" w:semiHidden="0" w:uiPriority="60" w:unhideWhenUsed="0"/>
-    <w:lsdException w:name="Light List Accent 5" w:semiHidden="0" w:uiPriority="61" w:unhideWhenUsed="0"/>
-    <w:lsdException w:name="Light Grid Accent 5" w:semiHidden="0" w:uiPriority="62" w:unhideWhenUsed="0"/>
-    <w:lsdException w:name="Medium Shading 1 Accent 5" w:semiHidden="0" w:uiPriority="63" w:unhideWhenUsed="0"/>
-    <w:lsdException w:name="Medium Shading 2 Accent 5" w:semiHidden="0" w:uiPriority="64" w:unhideWhenUsed="0"/>
-    <w:lsdException w:name="Medium List 1 Accent 5" w:semiHidden="0" w:uiPriority="65" w:unhideWhenUsed="0"/>
-    <w:lsdException w:name="Medium List 2 Accent 5" w:semiHidden="0" w:uiPriority="66" w:unhideWhenUsed="0"/>
-    <w:lsdException w:name="Medium Grid 1 Accent 5" w:semiHidden="0" w:uiPriority="67" w:unhideWhenUsed="0"/>
-    <w:lsdException w:name="Medium Grid 2 Accent 5" w:semiHidden="0" w:uiPriority="68" w:unhideWhenUsed="0"/>
-    <w:lsdException w:name="Medium Grid 3 Accent 5" w:semiHidden="0" w:uiPriority="69" w:unhideWhenUsed="0"/>
-    <w:lsdException w:name="Dark List Accent 5" w:semiHidden="0" w:uiPriority="70" w:unhideWhenUsed="0"/>
-    <w:lsdException w:name="Colorful Shading Accent 5" w:semiHidden="0" w:uiPriority="71" w:unhideWhenUsed="0"/>
-    <w:lsdException w:name="Colorful List Accent 5" w:semiHidden="0" w:uiPriority="72" w:unhideWhenUsed="0"/>
-    <w:lsdException w:name="Colorful Grid Accent 5" w:semiHidden="0" w:uiPriority="73" w:unhideWhenUsed="0"/>
-    <w:lsdException w:name="Light Shading Accent 6" w:semiHidden="0" w:uiPriority="60" w:unhideWhenUsed="0"/>
-    <w:lsdException w:name="Light List Accent 6" w:semiHidden="0" w:uiPriority="61" w:unhideWhenUsed="0"/>
-    <w:lsdException w:name="Light Grid Accent 6" w:semiHidden="0" w:uiPriority="62" w:unhideWhenUsed="0"/>
-    <w:lsdException w:name="Medium Shading 1 Accent 6" w:semiHidden="0" w:uiPriority="63" w:unhideWhenUsed="0"/>
-    <w:lsdException w:name="Medium Shading 2 Accent 6" w:semiHidden="0" w:uiPriority="64" w:unhideWhenUsed="0"/>
-    <w:lsdException w:name="Medium List 1 Accent 6" w:semiHidden="0" w:uiPriority="65" w:unhideWhenUsed="0"/>
-    <w:lsdException w:name="Medium List 2 Accent 6" w:semiHidden="0" w:uiPriority="66" w:unhideWhenUsed="0"/>
-    <w:lsdException w:name="Medium Grid 1 Accent 6" w:semiHidden="0" w:uiPriority="67" w:unhideWhenUsed="0"/>
-    <w:lsdException w:name="Medium Grid 2 Accent 6" w:semiHidden="0" w:uiPriority="68" w:unhideWhenUsed="0"/>
-    <w:lsdException w:name="Medium Grid 3 Accent 6" w:semiHidden="0" w:uiPriority="69" w:unhideWhenUsed="0"/>
-    <w:lsdException w:name="Dark List Accent 6" w:semiHidden="0" w:uiPriority="70" w:unhideWhenUsed="0"/>
-    <w:lsdException w:name="Colorful Shading Accent 6" w:semiHidden="0" w:uiPriority="71" w:unhideWhenUsed="0"/>
-    <w:lsdException w:name="Colorful List Accent 6" w:semiHidden="0" w:uiPriority="72" w:unhideWhenUsed="0"/>
-    <w:lsdException w:name="Colorful Grid Accent 6" w:semiHidden="0" w:uiPriority="73" w:unhideWhenUsed="0"/>
-    <w:lsdException w:name="Subtle Emphasis" w:semiHidden="0" w:uiPriority="19" w:unhideWhenUsed="0" w:qFormat="1"/>
-    <w:lsdException w:name="Intense Emphasis" w:semiHidden="0" w:uiPriority="21" w:unhideWhenUsed="0" w:qFormat="1"/>
-    <w:lsdException w:name="Subtle Reference" w:semiHidden="0" w:uiPriority="31" w:unhideWhenUsed="0" w:qFormat="1"/>
-    <w:lsdException w:name="Intense Reference" w:semiHidden="0" w:uiPriority="32" w:unhideWhenUsed="0" w:qFormat="1"/>
-    <w:lsdException w:name="Book Title" w:semiHidden="0" w:uiPriority="33" w:unhideWhenUsed="0" w:qFormat="1"/>
-    <w:lsdException w:name="Bibliography" w:uiPriority="37"/>
-    <w:lsdException w:name="TOC Heading" w:uiPriority="39" w:qFormat="1"/>
-  </w:latentStyles>
-  <w:style w:type="paragraph" w:default="1" w:styleId="Normal">
-    <w:name w:val="Normal"/>
-    <w:qFormat/>
-  </w:style>
-  <w:style w:type="character" w:default="1" w:styleId="DefaultParagraphFont">
-    <w:name w:val="Default Paragraph Font"/>
-    <w:uiPriority w:val="1"/>
-    <w:semiHidden/>
-    <w:unhideWhenUsed/>
-  </w:style>
-  <w:style w:type="table" w:default="1" w:styleId="TableNormal">
-    <w:name w:val="Normal Table"/>
-    <w:uiPriority w:val="99"/>
-    <w:semiHidden/>
-    <w:unhideWhenUsed/>
-    <w:tblPr>
-      <w:tblInd w:w="0" w:type="dxa"/>
-      <w:tblCellMar>
-        <w:top w:w="0" w:type="dxa"/>
-        <w:left w:w="108" w:type="dxa"/>
-        <w:bottom w:w="0" w:type="dxa"/>
-        <w:right w:w="108" w:type="dxa"/>
-      </w:tblCellMar>
-    </w:tblPr>
-  </w:style>
-  <w:style w:type="numbering" w:default="1" w:styleId="NoList">
-    <w:name w:val="No List"/>
-    <w:uiPriority w:val="99"/>
-    <w:semiHidden/>
-    <w:unhideWhenUsed/>
-  </w:style>
-  <w:style w:type="paragraph" w:styleId="Title">
-    <w:name w:val="Title"/>
-    <w:basedOn w:val="Normal"/>
-    <w:next w:val="Normal"/>
-    <w:link w:val="TitleChar"/>
-    <w:uiPriority w:val="10"/>
-    <w:qFormat/>
-    <w:rsid w:val="00DF160E"/>
-    <w:pPr>
-      <w:pBdr>
-        <w:bottom w:val="single" w:sz="8" w:space="4" w:color="4F81BD" w:themeColor="accent1"/>
-      </w:pBdr>
-      <w:spacing w:after="300" w:line="240" w:lineRule="auto"/>
-      <w:contextualSpacing/>
-    </w:pPr>
-    <w:rPr>
-      <w:rFonts w:asciiTheme="majorHAnsi" w:eastAsiaTheme="majorEastAsia" w:hAnsiTheme="majorHAnsi" w:cstheme="majorBidi"/>
-      <w:color w:val="17365D" w:themeColor="text2" w:themeShade="BF"/>
-      <w:spacing w:val="5"/>
-      <w:kern w:val="28"/>
-      <w:sz w:val="52"/>
-      <w:szCs w:val="52"/>
-    </w:rPr>
-  </w:style>
-  <w:style w:type="character" w:customStyle="1" w:styleId="TitleChar">
-    <w:name w:val="Title Char"/>
-    <w:basedOn w:val="DefaultParagraphFont"/>
-    <w:link w:val="Title"/>
-    <w:uiPriority w:val="10"/>
-    <w:rsid w:val="00DF160E"/>
-    <w:rPr>
-      <w:rFonts w:asciiTheme="majorHAnsi" w:eastAsiaTheme="majorEastAsia" w:hAnsiTheme="majorHAnsi" w:cstheme="majorBidi"/>
-      <w:color w:val="17365D" w:themeColor="text2" w:themeShade="BF"/>
-      <w:spacing w:val="5"/>
-      <w:kern w:val="28"/>
-      <w:sz w:val="52"/>
-      <w:szCs w:val="52"/>
-    </w:rPr>
-  </w:style>
-  <w:style w:type="paragraph" w:styleId="HTMLPreformatted">
-    <w:name w:val="HTML Preformatted"/>
-    <w:basedOn w:val="Normal"/>
-    <w:link w:val="HTMLPreformattedChar"/>
-    <w:uiPriority w:val="99"/>
-    <w:semiHidden/>
-    <w:unhideWhenUsed/>
-    <w:rsid w:val="00AC65A0"/>
-    <w:pPr>
-      <w:tabs>
-        <w:tab w:val="left" w:pos="916"/>
-        <w:tab w:val="left" w:pos="1832"/>
-        <w:tab w:val="left" w:pos="2748"/>
-        <w:tab w:val="left" w:pos="3664"/>
-        <w:tab w:val="left" w:pos="4580"/>
-        <w:tab w:val="left" w:pos="5496"/>
-        <w:tab w:val="left" w:pos="6412"/>
-        <w:tab w:val="left" w:pos="7328"/>
-        <w:tab w:val="left" w:pos="8244"/>
-        <w:tab w:val="left" w:pos="9160"/>
-        <w:tab w:val="left" w:pos="10076"/>
-        <w:tab w:val="left" w:pos="10992"/>
-        <w:tab w:val="left" w:pos="11908"/>
-        <w:tab w:val="left" w:pos="12824"/>
-        <w:tab w:val="left" w:pos="13740"/>
-        <w:tab w:val="left" w:pos="14656"/>
-      </w:tabs>
-      <w:spacing w:after="0" w:line="240" w:lineRule="auto"/>
-    </w:pPr>
-    <w:rPr>
-      <w:rFonts w:ascii="Courier New" w:eastAsia="Times New Roman" w:hAnsi="Courier New" w:cs="Courier New"/>
-      <w:sz w:val="20"/>
-      <w:szCs w:val="20"/>
-    </w:rPr>
-  </w:style>
-  <w:style w:type="character" w:customStyle="1" w:styleId="HTMLPreformattedChar">
-    <w:name w:val="HTML Preformatted Char"/>
-    <w:basedOn w:val="DefaultParagraphFont"/>
-    <w:link w:val="HTMLPreformatted"/>
-    <w:uiPriority w:val="99"/>
-    <w:semiHidden/>
-    <w:rsid w:val="00AC65A0"/>
-    <w:rPr>
-      <w:rFonts w:ascii="Courier New" w:eastAsia="Times New Roman" w:hAnsi="Courier New" w:cs="Courier New"/>
-      <w:sz w:val="20"/>
-      <w:szCs w:val="20"/>
-    </w:rPr>
-  </w:style>
-  <w:style w:type="character" w:customStyle="1" w:styleId="y2iqfc">
-    <w:name w:val="y2iqfc"/>
-    <w:basedOn w:val="DefaultParagraphFont"/>
-    <w:rsid w:val="00AC65A0"/>
-  </w:style>
-  <w:style w:type="paragraph" w:styleId="ListParagraph">
-    <w:name w:val="List Paragraph"/>
-    <w:basedOn w:val="Normal"/>
-    <w:uiPriority w:val="34"/>
-    <w:qFormat/>
-    <w:rsid w:val="00AC65A0"/>
-    <w:pPr>
-      <w:ind w:left="720"/>
-      <w:contextualSpacing/>
-    </w:pPr>
-  </w:style>
-  <w:style w:type="paragraph" w:styleId="BalloonText">
-    <w:name w:val="Balloon Text"/>
-    <w:basedOn w:val="Normal"/>
-    <w:link w:val="BalloonTextChar"/>
-    <w:uiPriority w:val="99"/>
-    <w:semiHidden/>
-    <w:unhideWhenUsed/>
-    <w:rsid w:val="00AC65A0"/>
-    <w:pPr>
-      <w:spacing w:after="0" w:line="240" w:lineRule="auto"/>
-    </w:pPr>
-    <w:rPr>
-      <w:rFonts w:ascii="Tahoma" w:hAnsi="Tahoma" w:cs="Tahoma"/>
-      <w:sz w:val="16"/>
-      <w:szCs w:val="16"/>
-    </w:rPr>
-  </w:style>
-  <w:style w:type="character" w:customStyle="1" w:styleId="BalloonTextChar">
-    <w:name w:val="Balloon Text Char"/>
-    <w:basedOn w:val="DefaultParagraphFont"/>
-    <w:link w:val="BalloonText"/>
-    <w:uiPriority w:val="99"/>
-    <w:semiHidden/>
-    <w:rsid w:val="00AC65A0"/>
-    <w:rPr>
-      <w:rFonts w:ascii="Tahoma" w:hAnsi="Tahoma" w:cs="Tahoma"/>
-      <w:sz w:val="16"/>
-      <w:szCs w:val="16"/>
-    </w:rPr>
-  </w:style>
-  <w:style w:type="character" w:customStyle="1" w:styleId="fontstyle01">
-    <w:name w:val="fontstyle01"/>
-    <w:basedOn w:val="DefaultParagraphFont"/>
-    <w:rsid w:val="005C449D"/>
-    <w:rPr>
-      <w:rFonts w:ascii="Calibri-Bold" w:hAnsi="Calibri-Bold" w:hint="default"/>
-      <w:b/>
-      <w:bCs/>
-      <w:i w:val="0"/>
-      <w:iCs w:val="0"/>
-      <w:color w:val="7030A0"/>
-      <w:sz w:val="28"/>
-      <w:szCs w:val="28"/>
-    </w:rPr>
-  </w:style>
-  <w:style w:type="character" w:customStyle="1" w:styleId="fontstyle21">
-    <w:name w:val="fontstyle21"/>
-    <w:basedOn w:val="DefaultParagraphFont"/>
+    <w:basedOn w:val="Noklusjumarindkopasfonts"/>
     <w:rsid w:val="005C449D"/>
     <w:rPr>
       <w:rFonts w:ascii="Calibri" w:hAnsi="Calibri" w:cs="Calibri" w:hint="default"/>
